--- a/storage/app/templates/template_bukti_setoran.docx
+++ b/storage/app/templates/template_bukti_setoran.docx
@@ -2,21 +2,10 @@
 <file path=word/document.xml><?xml version="1.0" encoding="utf-8"?>
 <w:document xmlns:wpc="http://schemas.microsoft.com/office/word/2010/wordprocessingCanvas" xmlns:cx="http://schemas.microsoft.com/office/drawing/2014/chartex" xmlns:cx1="http://schemas.microsoft.com/office/drawing/2015/9/8/chartex" xmlns:cx2="http://schemas.microsoft.com/office/drawing/2015/10/21/chartex" xmlns:cx3="http://schemas.microsoft.com/office/drawing/2016/5/9/chartex" xmlns:cx4="http://schemas.microsoft.com/office/drawing/2016/5/10/chartex" xmlns:cx5="http://schemas.microsoft.com/office/drawing/2016/5/11/chartex" xmlns:cx6="http://schemas.microsoft.com/office/drawing/2016/5/12/chartex" xmlns:cx7="http://schemas.microsoft.com/office/drawing/2016/5/13/chartex" xmlns:cx8="http://schemas.microsoft.com/office/drawing/2016/5/14/chartex" xmlns:mc="http://schemas.openxmlformats.org/markup-compatibility/2006" xmlns:aink="http://schemas.microsoft.com/office/drawing/2016/ink" xmlns:am3d="http://schemas.microsoft.com/office/drawing/2017/model3d" xmlns:o="urn:schemas-microsoft-com:office:office" xmlns:oel="http://schemas.microsoft.com/office/2019/extlst" xmlns:r="http://schemas.openxmlformats.org/officeDocument/2006/relationships" xmlns:m="http://schemas.openxmlformats.org/officeDocument/2006/math" xmlns:v="urn:schemas-microsoft-com:vml" xmlns:wp14="http://schemas.microsoft.com/office/word/2010/wordprocessingDrawing" xmlns:wp="http://schemas.openxmlformats.org/drawingml/2006/wordprocessingDrawing" xmlns:w10="urn:schemas-microsoft-com:office:word" xmlns:w="http://schemas.openxmlformats.org/wordprocessingml/2006/main" xmlns:w14="http://schemas.microsoft.com/office/word/2010/wordml" xmlns:w15="http://schemas.microsoft.com/office/word/2012/wordml" xmlns:w16cex="http://schemas.microsoft.com/office/word/2018/wordml/cex" xmlns:w16cid="http://schemas.microsoft.com/office/word/2016/wordml/cid" xmlns:w16="http://schemas.microsoft.com/office/word/2018/wordml" xmlns:w16du="http://schemas.microsoft.com/office/word/2023/wordml/word16du" xmlns:w16sdtdh="http://schemas.microsoft.com/office/word/2020/wordml/sdtdatahash" xmlns:w16sdtfl="http://schemas.microsoft.com/office/word/2024/wordml/sdtformatlock" xmlns:w16se="http://schemas.microsoft.com/office/word/2015/wordml/symex" xmlns:wpg="http://schemas.microsoft.com/office/word/2010/wordprocessingGroup" xmlns:wpi="http://schemas.microsoft.com/office/word/2010/wordprocessingInk" xmlns:wne="http://schemas.microsoft.com/office/word/2006/wordml" xmlns:wps="http://schemas.microsoft.com/office/word/2010/wordprocessingShape" mc:Ignorable="w14 w15 w16se w16cid w16 w16cex w16sdtdh w16sdtfl w16du wp14">
   <w:body>
-    <w:p>
-      <w:pPr>
-        <w:pStyle w:val="BodyText"/>
-        <w:spacing w:before="6" w:line="240" w:lineRule="auto"/>
-        <w:ind w:left="0"/>
-        <w:rPr>
-          <w:rFonts w:ascii="Times New Roman"/>
-          <w:sz w:val="2"/>
-        </w:rPr>
-      </w:pPr>
-    </w:p>
     <w:tbl>
       <w:tblPr>
         <w:tblW w:w="0" w:type="auto"/>
-        <w:tblInd w:w="151" w:type="dxa"/>
+        <w:jc w:val="center"/>
         <w:tblBorders>
           <w:top w:val="single" w:sz="6" w:space="0" w:color="000000"/>
           <w:left w:val="single" w:sz="6" w:space="0" w:color="000000"/>
@@ -27,28 +16,32 @@
         </w:tblBorders>
         <w:tblLayout w:type="fixed"/>
         <w:tblCellMar>
-          <w:left w:w="0" w:type="dxa"/>
-          <w:right w:w="0" w:type="dxa"/>
+          <w:top w:w="28" w:type="dxa"/>
+          <w:left w:w="28" w:type="dxa"/>
+          <w:bottom w:w="28" w:type="dxa"/>
+          <w:right w:w="28" w:type="dxa"/>
         </w:tblCellMar>
         <w:tblLook w:val="01E0" w:firstRow="1" w:lastRow="1" w:firstColumn="1" w:lastColumn="1" w:noHBand="0" w:noVBand="0"/>
       </w:tblPr>
       <w:tblGrid>
-        <w:gridCol w:w="1871"/>
-        <w:gridCol w:w="737"/>
-        <w:gridCol w:w="1304"/>
-        <w:gridCol w:w="567"/>
-        <w:gridCol w:w="737"/>
-        <w:gridCol w:w="794"/>
-        <w:gridCol w:w="1814"/>
+        <w:gridCol w:w="2638"/>
+        <w:gridCol w:w="1039"/>
+        <w:gridCol w:w="2638"/>
+        <w:gridCol w:w="96"/>
+        <w:gridCol w:w="943"/>
+        <w:gridCol w:w="1121"/>
+        <w:gridCol w:w="2581"/>
       </w:tblGrid>
       <w:tr>
         <w:trPr>
-          <w:trHeight w:val="1685"/>
+          <w:trHeight w:val="2194"/>
+          <w:jc w:val="center"/>
         </w:trPr>
         <w:tc>
           <w:tcPr>
-            <w:tcW w:w="2608" w:type="dxa"/>
+            <w:tcW w:w="3677" w:type="dxa"/>
             <w:gridSpan w:val="2"/>
+            <w:vAlign w:val="center"/>
           </w:tcPr>
           <w:p>
             <w:pPr>
@@ -59,16 +52,6 @@
                 <w:sz w:val="16"/>
               </w:rPr>
             </w:pPr>
-          </w:p>
-          <w:p>
-            <w:pPr>
-              <w:pStyle w:val="TableParagraph"/>
-              <w:ind w:left="265"/>
-              <w:rPr>
-                <w:rFonts w:ascii="Times New Roman"/>
-                <w:sz w:val="20"/>
-              </w:rPr>
-            </w:pPr>
             <w:r>
               <w:rPr>
                 <w:rFonts w:ascii="Times New Roman"/>
@@ -76,9 +59,17 @@
                 <w:sz w:val="20"/>
               </w:rPr>
               <w:drawing>
-                <wp:inline distT="0" distB="0" distL="0" distR="0">
-                  <wp:extent cx="1217723" cy="835151"/>
-                  <wp:effectExtent l="0" t="0" r="0" b="0"/>
+                <wp:anchor distT="0" distB="0" distL="114300" distR="114300" simplePos="0" relativeHeight="251660288" behindDoc="0" locked="0" layoutInCell="1" allowOverlap="1" wp14:anchorId="3902A514" wp14:editId="3583BB58">
+                  <wp:simplePos x="0" y="0"/>
+                  <wp:positionH relativeFrom="column">
+                    <wp:posOffset>368935</wp:posOffset>
+                  </wp:positionH>
+                  <wp:positionV relativeFrom="paragraph">
+                    <wp:posOffset>29845</wp:posOffset>
+                  </wp:positionV>
+                  <wp:extent cx="1554480" cy="1014730"/>
+                  <wp:effectExtent l="0" t="0" r="7620" b="0"/>
+                  <wp:wrapNone/>
                   <wp:docPr id="1" name="Image 1"/>
                   <wp:cNvGraphicFramePr>
                     <a:graphicFrameLocks xmlns:a="http://schemas.openxmlformats.org/drawingml/2006/main"/>
@@ -91,7 +82,13 @@
                           <pic:cNvPicPr/>
                         </pic:nvPicPr>
                         <pic:blipFill>
-                          <a:blip r:embed="rId4" cstate="print"/>
+                          <a:blip r:embed="rId5" cstate="print">
+                            <a:extLst>
+                              <a:ext uri="{28A0092B-C50C-407E-A947-70E740481C1C}">
+                                <a14:useLocalDpi xmlns:a14="http://schemas.microsoft.com/office/drawing/2010/main" val="0"/>
+                              </a:ext>
+                            </a:extLst>
+                          </a:blip>
                           <a:stretch>
                             <a:fillRect/>
                           </a:stretch>
@@ -99,7 +96,7 @@
                         <pic:spPr>
                           <a:xfrm>
                             <a:off x="0" y="0"/>
-                            <a:ext cx="1217723" cy="835151"/>
+                            <a:ext cx="1554480" cy="1014730"/>
                           </a:xfrm>
                           <a:prstGeom prst="rect">
                             <a:avLst/>
@@ -108,20 +105,28 @@
                       </pic:pic>
                     </a:graphicData>
                   </a:graphic>
-                </wp:inline>
+                  <wp14:sizeRelH relativeFrom="margin">
+                    <wp14:pctWidth>0</wp14:pctWidth>
+                  </wp14:sizeRelH>
+                  <wp14:sizeRelV relativeFrom="margin">
+                    <wp14:pctHeight>0</wp14:pctHeight>
+                  </wp14:sizeRelV>
+                </wp:anchor>
               </w:drawing>
             </w:r>
           </w:p>
         </w:tc>
         <w:tc>
           <w:tcPr>
-            <w:tcW w:w="2608" w:type="dxa"/>
+            <w:tcW w:w="3677" w:type="dxa"/>
             <w:gridSpan w:val="3"/>
+            <w:vAlign w:val="center"/>
           </w:tcPr>
           <w:p>
             <w:pPr>
               <w:pStyle w:val="TableParagraph"/>
               <w:spacing w:before="43"/>
+              <w:jc w:val="center"/>
               <w:rPr>
                 <w:rFonts w:ascii="Times New Roman"/>
                 <w:sz w:val="16"/>
@@ -137,14 +142,17 @@
               <w:rPr>
                 <w:rFonts w:ascii="Arial"/>
                 <w:b/>
-                <w:sz w:val="16"/>
+                <w:spacing w:val="-2"/>
+                <w:sz w:val="20"/>
+                <w:szCs w:val="20"/>
               </w:rPr>
             </w:pPr>
             <w:r>
               <w:rPr>
                 <w:rFonts w:ascii="Arial"/>
                 <w:b/>
-                <w:sz w:val="16"/>
+                <w:sz w:val="20"/>
+                <w:szCs w:val="20"/>
               </w:rPr>
               <w:t xml:space="preserve">BADAN AMIL ZAKAT </w:t>
             </w:r>
@@ -153,10 +161,25 @@
                 <w:rFonts w:ascii="Arial"/>
                 <w:b/>
                 <w:spacing w:val="-2"/>
-                <w:sz w:val="16"/>
+                <w:sz w:val="20"/>
+                <w:szCs w:val="20"/>
               </w:rPr>
               <w:t>NASIONAL</w:t>
             </w:r>
+          </w:p>
+          <w:p>
+            <w:pPr>
+              <w:pStyle w:val="TableParagraph"/>
+              <w:spacing w:before="1" w:line="176" w:lineRule="exact"/>
+              <w:ind w:left="11" w:right="54"/>
+              <w:jc w:val="center"/>
+              <w:rPr>
+                <w:rFonts w:ascii="Arial"/>
+                <w:b/>
+                <w:sz w:val="20"/>
+                <w:szCs w:val="20"/>
+              </w:rPr>
+            </w:pPr>
           </w:p>
           <w:p>
             <w:pPr>
@@ -285,164 +308,85 @@
         </w:tc>
         <w:tc>
           <w:tcPr>
-            <w:tcW w:w="2608" w:type="dxa"/>
+            <w:tcW w:w="3702" w:type="dxa"/>
             <w:gridSpan w:val="2"/>
           </w:tcPr>
           <w:p>
             <w:pPr>
               <w:pStyle w:val="TableParagraph"/>
-              <w:tabs>
-                <w:tab w:val="right" w:pos="1963"/>
-              </w:tabs>
-              <w:spacing w:before="420"/>
-              <w:ind w:left="281"/>
-              <w:rPr>
-                <w:rFonts w:ascii="Arial"/>
+              <w:spacing w:before="150"/>
+              <w:jc w:val="center"/>
+              <w:rPr>
+                <w:rFonts w:ascii="Arial" w:hAnsi="Arial" w:cs="Arial"/>
                 <w:b/>
-                <w:position w:val="-4"/>
+                <w:bCs/>
+                <w:sz w:val="20"/>
+              </w:rPr>
+            </w:pPr>
+            <w:r>
+              <w:rPr>
+                <w:rFonts w:ascii="Arial" w:hAnsi="Arial" w:cs="Arial"/>
+                <w:b/>
+                <w:bCs/>
+                <w:sz w:val="20"/>
+              </w:rPr>
+              <w:t>Lembar</w:t>
+            </w:r>
+            <w:r>
+              <w:rPr>
+                <w:rFonts w:ascii="Arial" w:hAnsi="Arial" w:cs="Arial"/>
+                <w:b/>
+                <w:bCs/>
+                <w:sz w:val="20"/>
+              </w:rPr>
+              <w:t xml:space="preserve">    </w:t>
+            </w:r>
+            <w:r>
+              <w:rPr>
+                <w:rFonts w:ascii="Arial" w:hAnsi="Arial" w:cs="Arial"/>
+                <w:b/>
+                <w:bCs/>
+                <w:spacing w:val="-2"/>
+                <w:position w:val="2"/>
                 <w:sz w:val="34"/>
-              </w:rPr>
-            </w:pPr>
-            <w:r>
-              <w:rPr>
-                <w:rFonts w:ascii="Arial"/>
+                <w:szCs w:val="34"/>
+              </w:rPr>
+              <w:t>${</w:t>
+            </w:r>
+            <w:r>
+              <w:rPr>
+                <w:rFonts w:ascii="Arial" w:hAnsi="Arial" w:cs="Arial"/>
                 <w:b/>
-                <w:noProof/>
-                <w:position w:val="-4"/>
+                <w:bCs/>
+                <w:spacing w:val="-2"/>
+                <w:position w:val="2"/>
                 <w:sz w:val="34"/>
-              </w:rPr>
-              <mc:AlternateContent>
-                <mc:Choice Requires="wpg">
-                  <w:drawing>
-                    <wp:anchor distT="0" distB="0" distL="0" distR="0" simplePos="0" relativeHeight="487527936" behindDoc="1" locked="0" layoutInCell="1" allowOverlap="1">
-                      <wp:simplePos x="0" y="0"/>
-                      <wp:positionH relativeFrom="column">
-                        <wp:posOffset>968380</wp:posOffset>
-                      </wp:positionH>
-                      <wp:positionV relativeFrom="paragraph">
-                        <wp:posOffset>171233</wp:posOffset>
-                      </wp:positionV>
-                      <wp:extent cx="439420" cy="439420"/>
-                      <wp:effectExtent l="0" t="0" r="0" b="0"/>
-                      <wp:wrapNone/>
-                      <wp:docPr id="2" name="Group 2"/>
-                      <wp:cNvGraphicFramePr>
-                        <a:graphicFrameLocks xmlns:a="http://schemas.openxmlformats.org/drawingml/2006/main"/>
-                      </wp:cNvGraphicFramePr>
-                      <a:graphic xmlns:a="http://schemas.openxmlformats.org/drawingml/2006/main">
-                        <a:graphicData uri="http://schemas.microsoft.com/office/word/2010/wordprocessingGroup">
-                          <wpg:wgp>
-                            <wpg:cNvGrpSpPr>
-                              <a:grpSpLocks/>
-                            </wpg:cNvGrpSpPr>
-                            <wpg:grpSpPr>
-                              <a:xfrm>
-                                <a:off x="0" y="0"/>
-                                <a:ext cx="439420" cy="439420"/>
-                                <a:chOff x="0" y="0"/>
-                                <a:chExt cx="439420" cy="439420"/>
-                              </a:xfrm>
-                            </wpg:grpSpPr>
-                            <wps:wsp>
-                              <wps:cNvPr id="3" name="Graphic 3"/>
-                              <wps:cNvSpPr/>
-                              <wps:spPr>
-                                <a:xfrm>
-                                  <a:off x="3619" y="3619"/>
-                                  <a:ext cx="432434" cy="432434"/>
-                                </a:xfrm>
-                                <a:custGeom>
-                                  <a:avLst/>
-                                  <a:gdLst/>
-                                  <a:ahLst/>
-                                  <a:cxnLst/>
-                                  <a:rect l="l" t="t" r="r" b="b"/>
-                                  <a:pathLst>
-                                    <a:path w="432434" h="432434">
-                                      <a:moveTo>
-                                        <a:pt x="0" y="0"/>
-                                      </a:moveTo>
-                                      <a:lnTo>
-                                        <a:pt x="431999" y="0"/>
-                                      </a:lnTo>
-                                      <a:lnTo>
-                                        <a:pt x="431999" y="431999"/>
-                                      </a:lnTo>
-                                      <a:lnTo>
-                                        <a:pt x="0" y="431999"/>
-                                      </a:lnTo>
-                                      <a:lnTo>
-                                        <a:pt x="0" y="0"/>
-                                      </a:lnTo>
-                                      <a:close/>
-                                    </a:path>
-                                  </a:pathLst>
-                                </a:custGeom>
-                                <a:ln w="7238">
-                                  <a:solidFill>
-                                    <a:srgbClr val="000000"/>
-                                  </a:solidFill>
-                                  <a:prstDash val="solid"/>
-                                </a:ln>
-                              </wps:spPr>
-                              <wps:bodyPr wrap="square" lIns="0" tIns="0" rIns="0" bIns="0" rtlCol="0">
-                                <a:prstTxWarp prst="textNoShape">
-                                  <a:avLst/>
-                                </a:prstTxWarp>
-                                <a:noAutofit/>
-                              </wps:bodyPr>
-                            </wps:wsp>
-                          </wpg:wgp>
-                        </a:graphicData>
-                      </a:graphic>
-                    </wp:anchor>
-                  </w:drawing>
-                </mc:Choice>
-                <mc:Fallback>
-                  <w:pict>
-                    <v:group w14:anchorId="03798BC4" id="Group 2" o:spid="_x0000_s1026" style="position:absolute;margin-left:76.25pt;margin-top:13.5pt;width:34.6pt;height:34.6pt;z-index:-15788544;mso-wrap-distance-left:0;mso-wrap-distance-right:0" coordsize="439420,439420" o:gfxdata="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">
-                      <v:shape id="Graphic 3" o:spid="_x0000_s1027" style="position:absolute;left:3619;top:3619;width:432434;height:432434;visibility:visible;mso-wrap-style:square;v-text-anchor:top" coordsize="432434,432434" o:gfxdata="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" path="m,l431999,r,431999l,431999,,xe" filled="f" strokeweight=".20106mm">
-                        <v:path arrowok="t"/>
-                      </v:shape>
-                    </v:group>
-                  </w:pict>
-                </mc:Fallback>
-              </mc:AlternateContent>
-            </w:r>
-            <w:r>
-              <w:rPr>
-                <w:rFonts w:ascii="Arial"/>
+                <w:szCs w:val="34"/>
+              </w:rPr>
+              <w:t>jumlah_ts</w:t>
+            </w:r>
+            <w:r>
+              <w:rPr>
+                <w:rFonts w:ascii="Arial" w:hAnsi="Arial" w:cs="Arial"/>
                 <w:b/>
-                <w:spacing w:val="-2"/>
-                <w:sz w:val="20"/>
-              </w:rPr>
-              <w:t>Lembar</w:t>
-            </w:r>
-            <w:r>
-              <w:rPr>
-                <w:rFonts w:ascii="Arial"/>
+                <w:bCs/>
+                <w:spacing w:val="-2"/>
+                <w:position w:val="2"/>
+                <w:sz w:val="34"/>
+                <w:szCs w:val="34"/>
+              </w:rPr>
+              <w:t>}</w:t>
+            </w:r>
+          </w:p>
+          <w:p>
+            <w:pPr>
+              <w:pStyle w:val="TableParagraph"/>
+              <w:spacing w:before="150"/>
+              <w:jc w:val="center"/>
+              <w:rPr>
+                <w:rFonts w:ascii="Arial" w:hAnsi="Arial" w:cs="Arial"/>
                 <w:b/>
-                <w:sz w:val="20"/>
-              </w:rPr>
-              <w:tab/>
-            </w:r>
-            <w:r>
-              <w:rPr>
-                <w:rFonts w:ascii="Arial"/>
-                <w:b/>
-                <w:spacing w:val="-10"/>
-                <w:position w:val="-4"/>
-                <w:sz w:val="34"/>
-              </w:rPr>
-              <w:t>1</w:t>
-            </w:r>
-          </w:p>
-          <w:p>
-            <w:pPr>
-              <w:pStyle w:val="TableParagraph"/>
-              <w:spacing w:before="150"/>
-              <w:rPr>
-                <w:rFonts w:ascii="Times New Roman"/>
+                <w:bCs/>
                 <w:sz w:val="20"/>
               </w:rPr>
             </w:pPr>
@@ -451,6 +395,7 @@
             <w:pPr>
               <w:pStyle w:val="TableParagraph"/>
               <w:ind w:left="336"/>
+              <w:jc w:val="center"/>
               <w:rPr>
                 <w:sz w:val="18"/>
               </w:rPr>
@@ -473,11 +418,12 @@
       </w:tr>
       <w:tr>
         <w:trPr>
-          <w:trHeight w:val="1232"/>
+          <w:trHeight w:val="1602"/>
+          <w:jc w:val="center"/>
         </w:trPr>
         <w:tc>
           <w:tcPr>
-            <w:tcW w:w="7824" w:type="dxa"/>
+            <w:tcW w:w="11056" w:type="dxa"/>
             <w:gridSpan w:val="7"/>
           </w:tcPr>
           <w:p>
@@ -520,21 +466,19 @@
               <w:ind w:left="168"/>
               <w:rPr>
                 <w:rFonts w:ascii="Courier New"/>
-                <w:sz w:val="20"/>
+                <w:spacing w:val="-2"/>
               </w:rPr>
             </w:pPr>
             <w:r>
               <w:rPr>
                 <w:spacing w:val="-2"/>
                 <w:position w:val="2"/>
-                <w:sz w:val="16"/>
               </w:rPr>
               <w:t>Nomor</w:t>
             </w:r>
             <w:r>
               <w:rPr>
                 <w:position w:val="2"/>
-                <w:sz w:val="16"/>
               </w:rPr>
               <w:tab/>
               <w:t>:</w:t>
@@ -543,7 +487,6 @@
               <w:rPr>
                 <w:spacing w:val="30"/>
                 <w:position w:val="2"/>
-                <w:sz w:val="16"/>
               </w:rPr>
               <w:t xml:space="preserve"> </w:t>
             </w:r>
@@ -551,9 +494,25 @@
               <w:rPr>
                 <w:rFonts w:ascii="Courier New"/>
                 <w:spacing w:val="-2"/>
-                <w:sz w:val="20"/>
-              </w:rPr>
-              <w:t>${nomor_bukti}</w:t>
+                <w:position w:val="2"/>
+              </w:rPr>
+              <w:t>${</w:t>
+            </w:r>
+            <w:r>
+              <w:rPr>
+                <w:rFonts w:ascii="Courier New"/>
+                <w:spacing w:val="-2"/>
+                <w:position w:val="2"/>
+              </w:rPr>
+              <w:t>NO</w:t>
+            </w:r>
+            <w:r>
+              <w:rPr>
+                <w:rFonts w:ascii="Courier New"/>
+                <w:spacing w:val="-2"/>
+                <w:position w:val="2"/>
+              </w:rPr>
+              <w:t>}</w:t>
             </w:r>
           </w:p>
           <w:p>
@@ -567,27 +526,21 @@
               <w:rPr>
                 <w:rFonts w:ascii="Courier New"/>
                 <w:position w:val="-1"/>
-                <w:sz w:val="20"/>
-              </w:rPr>
-            </w:pPr>
-            <w:r>
-              <w:rPr>
-                <w:spacing w:val="-2"/>
-                <w:sz w:val="16"/>
+              </w:rPr>
+            </w:pPr>
+            <w:r>
+              <w:rPr>
+                <w:spacing w:val="-2"/>
               </w:rPr>
               <w:t>Periode</w:t>
             </w:r>
             <w:r>
-              <w:rPr>
-                <w:sz w:val="16"/>
-              </w:rPr>
               <w:tab/>
               <w:t>:</w:t>
             </w:r>
             <w:r>
               <w:rPr>
                 <w:spacing w:val="28"/>
-                <w:sz w:val="16"/>
               </w:rPr>
               <w:t xml:space="preserve"> </w:t>
             </w:r>
@@ -595,21 +548,53 @@
               <w:rPr>
                 <w:rFonts w:ascii="Courier New"/>
                 <w:position w:val="-1"/>
-                <w:sz w:val="20"/>
               </w:rPr>
               <w:t>${periode}</w:t>
             </w:r>
+          </w:p>
+          <w:p>
+            <w:pPr>
+              <w:pStyle w:val="TableParagraph"/>
+              <w:tabs>
+                <w:tab w:val="left" w:pos="2152"/>
+              </w:tabs>
+              <w:spacing w:before="50"/>
+              <w:ind w:left="168"/>
+              <w:rPr>
+                <w:rFonts w:ascii="Courier New"/>
+                <w:position w:val="-1"/>
+                <w:sz w:val="20"/>
+              </w:rPr>
+            </w:pPr>
+          </w:p>
+          <w:p>
+            <w:pPr>
+              <w:pStyle w:val="TableParagraph"/>
+              <w:tabs>
+                <w:tab w:val="left" w:pos="2152"/>
+              </w:tabs>
+              <w:spacing w:before="50"/>
+              <w:ind w:left="168"/>
+              <w:rPr>
+                <w:rFonts w:ascii="Courier New"/>
+                <w:position w:val="-1"/>
+                <w:sz w:val="20"/>
+              </w:rPr>
+            </w:pPr>
           </w:p>
         </w:tc>
       </w:tr>
       <w:tr>
         <w:trPr>
-          <w:trHeight w:val="2025"/>
+          <w:cantSplit/>
+          <w:trHeight w:val="2637"/>
+          <w:jc w:val="center"/>
         </w:trPr>
         <w:tc>
           <w:tcPr>
-            <w:tcW w:w="7824" w:type="dxa"/>
+            <w:tcW w:w="11056" w:type="dxa"/>
             <w:gridSpan w:val="7"/>
+            <w:vAlign w:val="center"/>
           </w:tcPr>
           <w:p>
             <w:pPr>
@@ -622,33 +607,24 @@
               <w:rPr>
                 <w:rFonts w:ascii="Courier New"/>
                 <w:position w:val="2"/>
-                <w:sz w:val="20"/>
-              </w:rPr>
-            </w:pPr>
-            <w:r>
-              <w:rPr>
-                <w:sz w:val="16"/>
-              </w:rPr>
+              </w:rPr>
+            </w:pPr>
+            <w:r>
               <w:t xml:space="preserve">Telah terima </w:t>
             </w:r>
             <w:r>
               <w:rPr>
                 <w:spacing w:val="-4"/>
-                <w:sz w:val="16"/>
               </w:rPr>
               <w:t>dari</w:t>
             </w:r>
             <w:r>
-              <w:rPr>
-                <w:sz w:val="16"/>
-              </w:rPr>
               <w:tab/>
               <w:t>:</w:t>
             </w:r>
             <w:r>
               <w:rPr>
                 <w:spacing w:val="30"/>
-                <w:sz w:val="16"/>
               </w:rPr>
               <w:t xml:space="preserve"> </w:t>
             </w:r>
@@ -657,7 +633,6 @@
                 <w:rFonts w:ascii="Courier New"/>
                 <w:spacing w:val="-2"/>
                 <w:position w:val="2"/>
-                <w:sz w:val="20"/>
               </w:rPr>
               <w:t>${nama_penyetor}</w:t>
             </w:r>
@@ -672,36 +647,26 @@
               <w:ind w:left="168"/>
               <w:rPr>
                 <w:rFonts w:ascii="Courier New"/>
-                <w:sz w:val="20"/>
               </w:rPr>
             </w:pPr>
             <w:r>
               <w:rPr>
                 <w:spacing w:val="-4"/>
                 <w:position w:val="1"/>
-                <w:sz w:val="16"/>
               </w:rPr>
               <w:t>NPWZ</w:t>
             </w:r>
             <w:r>
               <w:rPr>
                 <w:position w:val="1"/>
-                <w:sz w:val="16"/>
               </w:rPr>
               <w:tab/>
-            </w:r>
-            <w:r>
-              <w:rPr>
-                <w:position w:val="1"/>
-                <w:sz w:val="16"/>
-              </w:rPr>
               <w:t xml:space="preserve">: </w:t>
             </w:r>
             <w:r>
               <w:rPr>
                 <w:rFonts w:ascii="Courier New"/>
                 <w:spacing w:val="-2"/>
-                <w:sz w:val="20"/>
               </w:rPr>
               <w:t>${npwz}</w:t>
             </w:r>
@@ -716,21 +681,18 @@
               <w:ind w:left="168"/>
               <w:rPr>
                 <w:rFonts w:ascii="Courier New"/>
-                <w:sz w:val="20"/>
               </w:rPr>
             </w:pPr>
             <w:r>
               <w:rPr>
                 <w:spacing w:val="-2"/>
                 <w:position w:val="1"/>
-                <w:sz w:val="16"/>
               </w:rPr>
               <w:t>NPWP/NIK</w:t>
             </w:r>
             <w:r>
               <w:rPr>
                 <w:position w:val="1"/>
-                <w:sz w:val="16"/>
               </w:rPr>
               <w:tab/>
               <w:t>:</w:t>
@@ -739,7 +701,6 @@
               <w:rPr>
                 <w:spacing w:val="52"/>
                 <w:position w:val="1"/>
-                <w:sz w:val="16"/>
               </w:rPr>
               <w:t xml:space="preserve"> </w:t>
             </w:r>
@@ -747,25 +708,8 @@
               <w:rPr>
                 <w:rFonts w:ascii="Courier New"/>
                 <w:spacing w:val="-2"/>
-                <w:sz w:val="20"/>
-              </w:rPr>
-              <w:t>${</w:t>
-            </w:r>
-            <w:r>
-              <w:rPr>
-                <w:rFonts w:ascii="Courier New"/>
-                <w:spacing w:val="-2"/>
-                <w:sz w:val="20"/>
-              </w:rPr>
-              <w:t>nik</w:t>
-            </w:r>
-            <w:r>
-              <w:rPr>
-                <w:rFonts w:ascii="Courier New"/>
-                <w:spacing w:val="-2"/>
-                <w:sz w:val="20"/>
-              </w:rPr>
-              <w:t>}</w:t>
+              </w:rPr>
+              <w:t>${nik}</w:t>
             </w:r>
           </w:p>
           <w:p>
@@ -776,60 +720,28 @@
               </w:tabs>
               <w:spacing w:before="119"/>
               <w:ind w:left="168"/>
-              <w:rPr>
-                <w:sz w:val="16"/>
-              </w:rPr>
-            </w:pPr>
-            <w:r>
-              <w:rPr>
-                <w:spacing w:val="-2"/>
-                <w:sz w:val="16"/>
+            </w:pPr>
+            <w:r>
+              <w:rPr>
+                <w:spacing w:val="-2"/>
               </w:rPr>
               <w:t>Alamat</w:t>
             </w:r>
             <w:r>
-              <w:rPr>
-                <w:sz w:val="16"/>
-              </w:rPr>
               <w:tab/>
             </w:r>
             <w:r>
               <w:rPr>
                 <w:spacing w:val="-10"/>
-                <w:sz w:val="16"/>
-              </w:rPr>
-              <w:t>:</w:t>
-            </w:r>
-            <w:r>
-              <w:rPr>
-                <w:spacing w:val="-10"/>
-                <w:sz w:val="16"/>
-              </w:rPr>
-              <w:t xml:space="preserve"> </w:t>
-            </w:r>
-            <w:r>
-              <w:rPr>
-                <w:rFonts w:ascii="Courier New"/>
-                <w:spacing w:val="-2"/>
-                <w:sz w:val="20"/>
-              </w:rPr>
-              <w:t>${</w:t>
-            </w:r>
-            <w:r>
-              <w:rPr>
-                <w:rFonts w:ascii="Courier New"/>
-                <w:spacing w:val="-2"/>
-                <w:sz w:val="20"/>
-              </w:rPr>
-              <w:t>alamat</w:t>
-            </w:r>
-            <w:r>
-              <w:rPr>
-                <w:rFonts w:ascii="Courier New"/>
-                <w:spacing w:val="-2"/>
-                <w:sz w:val="20"/>
-              </w:rPr>
-              <w:t>}</w:t>
+              </w:rPr>
+              <w:t xml:space="preserve">: </w:t>
+            </w:r>
+            <w:r>
+              <w:rPr>
+                <w:rFonts w:ascii="Courier New"/>
+                <w:spacing w:val="-2"/>
+              </w:rPr>
+              <w:t>${alamat}</w:t>
             </w:r>
           </w:p>
           <w:p>
@@ -837,7 +749,6 @@
               <w:pStyle w:val="TableParagraph"/>
               <w:rPr>
                 <w:rFonts w:ascii="Times New Roman"/>
-                <w:sz w:val="16"/>
               </w:rPr>
             </w:pPr>
           </w:p>
@@ -847,7 +758,6 @@
               <w:spacing w:before="123"/>
               <w:rPr>
                 <w:rFonts w:ascii="Times New Roman"/>
-                <w:sz w:val="16"/>
               </w:rPr>
             </w:pPr>
           </w:p>
@@ -860,21 +770,18 @@
               <w:ind w:left="168"/>
               <w:rPr>
                 <w:rFonts w:ascii="Courier New"/>
-                <w:sz w:val="20"/>
               </w:rPr>
             </w:pPr>
             <w:r>
               <w:rPr>
                 <w:spacing w:val="-2"/>
                 <w:position w:val="1"/>
-                <w:sz w:val="16"/>
               </w:rPr>
               <w:t>Telepon/Email</w:t>
             </w:r>
             <w:r>
               <w:rPr>
                 <w:position w:val="1"/>
-                <w:sz w:val="16"/>
               </w:rPr>
               <w:tab/>
               <w:t>:</w:t>
@@ -883,103 +790,61 @@
               <w:rPr>
                 <w:spacing w:val="30"/>
                 <w:position w:val="1"/>
-                <w:sz w:val="16"/>
               </w:rPr>
               <w:t xml:space="preserve"> </w:t>
             </w:r>
             <w:r>
               <w:rPr>
                 <w:rFonts w:ascii="Courier New"/>
-                <w:sz w:val="20"/>
               </w:rPr>
               <w:t>${kontak}</w:t>
             </w:r>
+          </w:p>
+          <w:p>
+            <w:pPr>
+              <w:pStyle w:val="TableParagraph"/>
+              <w:tabs>
+                <w:tab w:val="left" w:pos="2152"/>
+              </w:tabs>
+              <w:ind w:left="168"/>
+              <w:rPr>
+                <w:rFonts w:ascii="Courier New"/>
+                <w:sz w:val="20"/>
+              </w:rPr>
+            </w:pPr>
           </w:p>
         </w:tc>
       </w:tr>
       <w:tr>
         <w:trPr>
-          <w:trHeight w:val="438"/>
+          <w:trHeight w:val="564"/>
+          <w:jc w:val="center"/>
         </w:trPr>
         <w:tc>
           <w:tcPr>
-            <w:tcW w:w="1871" w:type="dxa"/>
+            <w:tcW w:w="2638" w:type="dxa"/>
           </w:tcPr>
           <w:p>
             <w:pPr>
               <w:pStyle w:val="TableParagraph"/>
               <w:spacing w:before="128"/>
-              <w:ind w:left="564"/>
-              <w:rPr>
-                <w:rFonts w:ascii="Arial"/>
-                <w:b/>
-                <w:sz w:val="16"/>
-              </w:rPr>
-            </w:pPr>
-            <w:r>
-              <w:rPr>
-                <w:rFonts w:ascii="Arial"/>
-                <w:b/>
-                <w:sz w:val="16"/>
-              </w:rPr>
-              <w:t xml:space="preserve">Objek </w:t>
-            </w:r>
-            <w:r>
+              <w:ind w:left="-12"/>
+              <w:jc w:val="center"/>
               <w:rPr>
                 <w:rFonts w:ascii="Arial"/>
                 <w:b/>
                 <w:spacing w:val="-5"/>
                 <w:sz w:val="16"/>
               </w:rPr>
-              <w:t>ZIS</w:t>
-            </w:r>
-          </w:p>
-        </w:tc>
-        <w:tc>
-          <w:tcPr>
-            <w:tcW w:w="2608" w:type="dxa"/>
-            <w:gridSpan w:val="3"/>
-          </w:tcPr>
-          <w:p>
-            <w:pPr>
-              <w:pStyle w:val="TableParagraph"/>
-              <w:spacing w:before="128"/>
-              <w:ind w:left="11"/>
-              <w:jc w:val="center"/>
+            </w:pPr>
+            <w:r>
               <w:rPr>
                 <w:rFonts w:ascii="Arial"/>
                 <w:b/>
                 <w:sz w:val="16"/>
               </w:rPr>
-            </w:pPr>
-            <w:r>
-              <w:rPr>
-                <w:rFonts w:ascii="Arial"/>
-                <w:b/>
-                <w:spacing w:val="-2"/>
-                <w:sz w:val="16"/>
-              </w:rPr>
-              <w:t>Uraian</w:t>
-            </w:r>
-          </w:p>
-        </w:tc>
-        <w:tc>
-          <w:tcPr>
-            <w:tcW w:w="1531" w:type="dxa"/>
-            <w:gridSpan w:val="2"/>
-          </w:tcPr>
-          <w:p>
-            <w:pPr>
-              <w:pStyle w:val="TableParagraph"/>
-              <w:spacing w:before="128"/>
-              <w:ind w:left="10"/>
-              <w:jc w:val="center"/>
-              <w:rPr>
-                <w:rFonts w:ascii="Arial"/>
-                <w:b/>
-                <w:sz w:val="16"/>
-              </w:rPr>
-            </w:pPr>
+              <w:t xml:space="preserve">Objek </w:t>
+            </w:r>
             <w:r>
               <w:rPr>
                 <w:rFonts w:ascii="Arial"/>
@@ -987,13 +852,110 @@
                 <w:spacing w:val="-5"/>
                 <w:sz w:val="16"/>
               </w:rPr>
-              <w:t>Via</w:t>
-            </w:r>
+              <w:t>ZIS</w:t>
+            </w:r>
+          </w:p>
+          <w:p>
+            <w:pPr>
+              <w:pStyle w:val="TableParagraph"/>
+              <w:spacing w:before="128"/>
+              <w:ind w:left="-12"/>
+              <w:jc w:val="center"/>
+              <w:rPr>
+                <w:rFonts w:ascii="Arial"/>
+                <w:b/>
+                <w:sz w:val="16"/>
+              </w:rPr>
+            </w:pPr>
           </w:p>
         </w:tc>
         <w:tc>
           <w:tcPr>
-            <w:tcW w:w="1814" w:type="dxa"/>
+            <w:tcW w:w="3677" w:type="dxa"/>
+            <w:gridSpan w:val="2"/>
+          </w:tcPr>
+          <w:p>
+            <w:pPr>
+              <w:pStyle w:val="TableParagraph"/>
+              <w:spacing w:before="128"/>
+              <w:ind w:left="11"/>
+              <w:jc w:val="center"/>
+              <w:rPr>
+                <w:rFonts w:ascii="Arial"/>
+                <w:b/>
+                <w:spacing w:val="-2"/>
+                <w:sz w:val="16"/>
+              </w:rPr>
+            </w:pPr>
+            <w:r>
+              <w:rPr>
+                <w:rFonts w:ascii="Arial"/>
+                <w:b/>
+                <w:spacing w:val="-2"/>
+                <w:sz w:val="16"/>
+              </w:rPr>
+              <w:t>Uraian</w:t>
+            </w:r>
+          </w:p>
+          <w:p>
+            <w:pPr>
+              <w:pStyle w:val="TableParagraph"/>
+              <w:spacing w:before="128"/>
+              <w:ind w:left="11"/>
+              <w:jc w:val="center"/>
+              <w:rPr>
+                <w:rFonts w:ascii="Arial"/>
+                <w:b/>
+                <w:sz w:val="16"/>
+              </w:rPr>
+            </w:pPr>
+          </w:p>
+        </w:tc>
+        <w:tc>
+          <w:tcPr>
+            <w:tcW w:w="2160" w:type="dxa"/>
+            <w:gridSpan w:val="3"/>
+          </w:tcPr>
+          <w:p>
+            <w:pPr>
+              <w:pStyle w:val="TableParagraph"/>
+              <w:spacing w:before="128"/>
+              <w:ind w:left="10"/>
+              <w:jc w:val="center"/>
+              <w:rPr>
+                <w:rFonts w:ascii="Arial"/>
+                <w:b/>
+                <w:spacing w:val="-5"/>
+                <w:sz w:val="16"/>
+              </w:rPr>
+            </w:pPr>
+            <w:r>
+              <w:rPr>
+                <w:rFonts w:ascii="Arial"/>
+                <w:b/>
+                <w:spacing w:val="-5"/>
+                <w:sz w:val="16"/>
+              </w:rPr>
+              <w:t>Via</w:t>
+            </w:r>
+          </w:p>
+          <w:p>
+            <w:pPr>
+              <w:pStyle w:val="TableParagraph"/>
+              <w:spacing w:before="128"/>
+              <w:ind w:left="10"/>
+              <w:jc w:val="center"/>
+              <w:rPr>
+                <w:rFonts w:ascii="Arial"/>
+                <w:b/>
+                <w:sz w:val="16"/>
+              </w:rPr>
+            </w:pPr>
+          </w:p>
+        </w:tc>
+        <w:tc>
+          <w:tcPr>
+            <w:tcW w:w="2581" w:type="dxa"/>
           </w:tcPr>
           <w:p>
             <w:pPr>
@@ -1028,11 +990,12 @@
       </w:tr>
       <w:tr>
         <w:trPr>
-          <w:trHeight w:val="1062"/>
+          <w:trHeight w:val="1378"/>
+          <w:jc w:val="center"/>
         </w:trPr>
         <w:tc>
           <w:tcPr>
-            <w:tcW w:w="1871" w:type="dxa"/>
+            <w:tcW w:w="2638" w:type="dxa"/>
           </w:tcPr>
           <w:p>
             <w:pPr>
@@ -1056,8 +1019,8 @@
         </w:tc>
         <w:tc>
           <w:tcPr>
-            <w:tcW w:w="2608" w:type="dxa"/>
-            <w:gridSpan w:val="3"/>
+            <w:tcW w:w="3677" w:type="dxa"/>
+            <w:gridSpan w:val="2"/>
           </w:tcPr>
           <w:p>
             <w:pPr>
@@ -1151,14 +1114,16 @@
         </w:tc>
         <w:tc>
           <w:tcPr>
-            <w:tcW w:w="1531" w:type="dxa"/>
-            <w:gridSpan w:val="2"/>
+            <w:tcW w:w="2160" w:type="dxa"/>
+            <w:gridSpan w:val="3"/>
+            <w:vAlign w:val="center"/>
           </w:tcPr>
           <w:p>
             <w:pPr>
               <w:pStyle w:val="TableParagraph"/>
               <w:spacing w:before="120" w:line="264" w:lineRule="auto"/>
               <w:ind w:left="54"/>
+              <w:jc w:val="center"/>
               <w:rPr>
                 <w:rFonts w:ascii="Courier New"/>
                 <w:sz w:val="20"/>
@@ -1184,7 +1149,7 @@
         </w:tc>
         <w:tc>
           <w:tcPr>
-            <w:tcW w:w="1814" w:type="dxa"/>
+            <w:tcW w:w="2581" w:type="dxa"/>
             <w:vAlign w:val="center"/>
           </w:tcPr>
           <w:p>
@@ -1210,11 +1175,12 @@
       </w:tr>
       <w:tr>
         <w:trPr>
-          <w:trHeight w:val="665"/>
+          <w:trHeight w:val="862"/>
+          <w:jc w:val="center"/>
         </w:trPr>
         <w:tc>
           <w:tcPr>
-            <w:tcW w:w="7824" w:type="dxa"/>
+            <w:tcW w:w="11056" w:type="dxa"/>
             <w:gridSpan w:val="7"/>
           </w:tcPr>
           <w:p>
@@ -1224,7 +1190,7 @@
               <w:ind w:left="168"/>
               <w:rPr>
                 <w:rFonts w:ascii="Courier New"/>
-                <w:sz w:val="20"/>
+                <w:noProof/>
                 <w:lang w:val="en-ID"/>
               </w:rPr>
             </w:pPr>
@@ -1233,7 +1199,6 @@
                 <w:rFonts w:ascii="Arial"/>
                 <w:b/>
                 <w:position w:val="2"/>
-                <w:sz w:val="16"/>
               </w:rPr>
               <w:t>Terbilang :</w:t>
             </w:r>
@@ -1243,7 +1208,6 @@
                 <w:b/>
                 <w:spacing w:val="44"/>
                 <w:position w:val="2"/>
-                <w:sz w:val="16"/>
               </w:rPr>
               <w:t xml:space="preserve"> </w:t>
             </w:r>
@@ -1251,7 +1215,6 @@
               <w:rPr>
                 <w:rFonts w:ascii="Courier New"/>
                 <w:noProof/>
-                <w:sz w:val="20"/>
                 <w:lang w:val="en-ID"/>
               </w:rPr>
               <w:t>${terbilang}</w:t>
@@ -1264,7 +1227,17 @@
               <w:ind w:left="168"/>
               <w:rPr>
                 <w:rFonts w:ascii="Courier New"/>
-                <w:sz w:val="20"/>
+                <w:lang w:val="en-ID"/>
+              </w:rPr>
+            </w:pPr>
+          </w:p>
+          <w:p>
+            <w:pPr>
+              <w:pStyle w:val="TableParagraph"/>
+              <w:spacing w:before="116"/>
+              <w:ind w:left="168"/>
+              <w:rPr>
+                <w:rFonts w:ascii="Courier New"/>
               </w:rPr>
             </w:pPr>
           </w:p>
@@ -1272,11 +1245,12 @@
       </w:tr>
       <w:tr>
         <w:trPr>
-          <w:trHeight w:val="722"/>
+          <w:trHeight w:val="936"/>
+          <w:jc w:val="center"/>
         </w:trPr>
         <w:tc>
           <w:tcPr>
-            <w:tcW w:w="7824" w:type="dxa"/>
+            <w:tcW w:w="11056" w:type="dxa"/>
             <w:gridSpan w:val="7"/>
           </w:tcPr>
           <w:p>
@@ -1285,16 +1259,13 @@
               <w:spacing w:before="57"/>
               <w:ind w:left="168"/>
               <w:rPr>
+                <w:rFonts w:ascii="Courier New"/>
+              </w:rPr>
+            </w:pPr>
+            <w:r>
+              <w:rPr>
                 <w:rFonts w:ascii="Arial"/>
                 <w:b/>
-                <w:sz w:val="16"/>
-              </w:rPr>
-            </w:pPr>
-            <w:r>
-              <w:rPr>
-                <w:rFonts w:ascii="Arial"/>
-                <w:b/>
-                <w:sz w:val="16"/>
               </w:rPr>
               <w:t xml:space="preserve">Catatan </w:t>
             </w:r>
@@ -1303,50 +1274,59 @@
                 <w:rFonts w:ascii="Arial"/>
                 <w:b/>
                 <w:spacing w:val="-10"/>
-                <w:sz w:val="16"/>
-              </w:rPr>
-              <w:t>:</w:t>
-            </w:r>
-            <w:r>
+              </w:rPr>
+              <w:t xml:space="preserve">:  </w:t>
+            </w:r>
+            <w:r>
+              <w:rPr>
+                <w:rFonts w:ascii="Courier New"/>
+              </w:rPr>
+              <w:t>${catatan_transaksi}</w:t>
+            </w:r>
+          </w:p>
+          <w:p>
+            <w:pPr>
+              <w:pStyle w:val="TableParagraph"/>
+              <w:spacing w:before="57"/>
+              <w:ind w:left="168"/>
               <w:rPr>
                 <w:rFonts w:ascii="Arial"/>
                 <w:b/>
-                <w:spacing w:val="-10"/>
-                <w:sz w:val="16"/>
-              </w:rPr>
-              <w:t xml:space="preserve">  </w:t>
-            </w:r>
-            <w:r>
-              <w:rPr>
-                <w:rFonts w:ascii="Courier New"/>
-                <w:sz w:val="20"/>
-              </w:rPr>
-              <w:t>${</w:t>
-            </w:r>
-            <w:r>
-              <w:rPr>
-                <w:rFonts w:ascii="Courier New"/>
-                <w:sz w:val="20"/>
-              </w:rPr>
-              <w:t>catatan_transaksi</w:t>
-            </w:r>
-            <w:r>
-              <w:rPr>
-                <w:rFonts w:ascii="Courier New"/>
-                <w:sz w:val="20"/>
-              </w:rPr>
-              <w:t>}</w:t>
-            </w:r>
+              </w:rPr>
+            </w:pPr>
+          </w:p>
+          <w:p>
+            <w:pPr>
+              <w:pStyle w:val="TableParagraph"/>
+              <w:spacing w:before="57"/>
+              <w:ind w:left="168"/>
+              <w:rPr>
+                <w:rFonts w:ascii="Arial"/>
+                <w:b/>
+              </w:rPr>
+            </w:pPr>
+          </w:p>
+          <w:p>
+            <w:pPr>
+              <w:pStyle w:val="TableParagraph"/>
+              <w:spacing w:before="57"/>
+              <w:ind w:left="168"/>
+              <w:rPr>
+                <w:rFonts w:ascii="Arial"/>
+                <w:b/>
+              </w:rPr>
+            </w:pPr>
           </w:p>
         </w:tc>
       </w:tr>
       <w:tr>
         <w:trPr>
-          <w:trHeight w:val="608"/>
+          <w:trHeight w:val="787"/>
+          <w:jc w:val="center"/>
         </w:trPr>
         <w:tc>
           <w:tcPr>
-            <w:tcW w:w="7824" w:type="dxa"/>
+            <w:tcW w:w="11056" w:type="dxa"/>
             <w:gridSpan w:val="7"/>
             <w:vAlign w:val="center"/>
           </w:tcPr>
@@ -1354,315 +1334,278 @@
             <w:pPr>
               <w:pStyle w:val="TableParagraph"/>
               <w:spacing w:before="54" w:line="261" w:lineRule="auto"/>
-              <w:ind w:left="2473" w:right="325" w:hanging="2135"/>
+              <w:ind w:left="697" w:right="325" w:hanging="567"/>
               <w:jc w:val="center"/>
               <w:rPr>
-                <w:sz w:val="16"/>
-              </w:rPr>
-            </w:pPr>
-            <w:r>
-              <w:rPr>
-                <w:sz w:val="16"/>
+                <w:sz w:val="20"/>
+                <w:szCs w:val="20"/>
+              </w:rPr>
+            </w:pPr>
+          </w:p>
+          <w:p>
+            <w:pPr>
+              <w:pStyle w:val="TableParagraph"/>
+              <w:spacing w:before="54" w:line="261" w:lineRule="auto"/>
+              <w:ind w:left="697" w:right="325" w:hanging="567"/>
+              <w:jc w:val="center"/>
+              <w:rPr>
+                <w:sz w:val="18"/>
+                <w:szCs w:val="18"/>
+              </w:rPr>
+            </w:pPr>
+            <w:r>
+              <w:rPr>
+                <w:sz w:val="18"/>
+                <w:szCs w:val="18"/>
               </w:rPr>
               <w:t>Semoga</w:t>
             </w:r>
             <w:r>
               <w:rPr>
                 <w:spacing w:val="-3"/>
-                <w:sz w:val="16"/>
+                <w:sz w:val="18"/>
+                <w:szCs w:val="18"/>
               </w:rPr>
               <w:t xml:space="preserve"> </w:t>
             </w:r>
             <w:r>
               <w:rPr>
-                <w:sz w:val="16"/>
+                <w:sz w:val="18"/>
+                <w:szCs w:val="18"/>
               </w:rPr>
               <w:t>Allah</w:t>
             </w:r>
             <w:r>
               <w:rPr>
                 <w:spacing w:val="-3"/>
-                <w:sz w:val="16"/>
+                <w:sz w:val="18"/>
+                <w:szCs w:val="18"/>
               </w:rPr>
               <w:t xml:space="preserve"> </w:t>
             </w:r>
             <w:r>
               <w:rPr>
-                <w:sz w:val="16"/>
+                <w:sz w:val="18"/>
+                <w:szCs w:val="18"/>
               </w:rPr>
               <w:t>SWT</w:t>
             </w:r>
             <w:r>
               <w:rPr>
                 <w:spacing w:val="-3"/>
-                <w:sz w:val="16"/>
+                <w:sz w:val="18"/>
+                <w:szCs w:val="18"/>
               </w:rPr>
               <w:t xml:space="preserve"> </w:t>
             </w:r>
             <w:r>
               <w:rPr>
-                <w:sz w:val="16"/>
+                <w:sz w:val="18"/>
+                <w:szCs w:val="18"/>
               </w:rPr>
               <w:t>memberikan</w:t>
             </w:r>
             <w:r>
               <w:rPr>
                 <w:spacing w:val="-3"/>
-                <w:sz w:val="16"/>
+                <w:sz w:val="18"/>
+                <w:szCs w:val="18"/>
               </w:rPr>
               <w:t xml:space="preserve"> </w:t>
             </w:r>
             <w:r>
               <w:rPr>
-                <w:sz w:val="16"/>
+                <w:sz w:val="18"/>
+                <w:szCs w:val="18"/>
               </w:rPr>
               <w:t>pahala</w:t>
             </w:r>
             <w:r>
               <w:rPr>
                 <w:spacing w:val="-3"/>
-                <w:sz w:val="16"/>
+                <w:sz w:val="18"/>
+                <w:szCs w:val="18"/>
               </w:rPr>
               <w:t xml:space="preserve"> </w:t>
             </w:r>
             <w:r>
               <w:rPr>
-                <w:sz w:val="16"/>
+                <w:sz w:val="18"/>
+                <w:szCs w:val="18"/>
               </w:rPr>
               <w:t>kepada</w:t>
             </w:r>
             <w:r>
               <w:rPr>
                 <w:spacing w:val="39"/>
-                <w:sz w:val="16"/>
+                <w:sz w:val="18"/>
+                <w:szCs w:val="18"/>
               </w:rPr>
               <w:t xml:space="preserve"> </w:t>
             </w:r>
             <w:r>
               <w:rPr>
-                <w:rFonts w:ascii="Courier New"/>
                 <w:spacing w:val="-2"/>
                 <w:position w:val="1"/>
-                <w:sz w:val="16"/>
+                <w:sz w:val="18"/>
+                <w:szCs w:val="18"/>
               </w:rPr>
               <w:t>${nama_penyetor}</w:t>
             </w:r>
             <w:r>
               <w:rPr>
                 <w:spacing w:val="-3"/>
-                <w:sz w:val="16"/>
+                <w:sz w:val="18"/>
+                <w:szCs w:val="18"/>
               </w:rPr>
               <w:t xml:space="preserve"> </w:t>
             </w:r>
             <w:r>
               <w:rPr>
-                <w:sz w:val="16"/>
+                <w:sz w:val="18"/>
+                <w:szCs w:val="18"/>
               </w:rPr>
               <w:t>atas</w:t>
             </w:r>
             <w:r>
               <w:rPr>
                 <w:spacing w:val="-3"/>
-                <w:sz w:val="16"/>
+                <w:sz w:val="18"/>
+                <w:szCs w:val="18"/>
               </w:rPr>
               <w:t xml:space="preserve"> </w:t>
             </w:r>
             <w:r>
               <w:rPr>
-                <w:sz w:val="16"/>
+                <w:sz w:val="18"/>
+                <w:szCs w:val="18"/>
               </w:rPr>
               <w:t>harta</w:t>
             </w:r>
             <w:r>
               <w:rPr>
                 <w:spacing w:val="-3"/>
-                <w:sz w:val="16"/>
+                <w:sz w:val="18"/>
+                <w:szCs w:val="18"/>
               </w:rPr>
               <w:t xml:space="preserve"> </w:t>
             </w:r>
             <w:r>
               <w:rPr>
-                <w:sz w:val="16"/>
+                <w:sz w:val="18"/>
+                <w:szCs w:val="18"/>
               </w:rPr>
               <w:t>yang</w:t>
             </w:r>
             <w:r>
               <w:rPr>
                 <w:spacing w:val="-3"/>
-                <w:sz w:val="16"/>
+                <w:sz w:val="18"/>
+                <w:szCs w:val="18"/>
               </w:rPr>
               <w:t xml:space="preserve"> </w:t>
             </w:r>
             <w:r>
               <w:rPr>
-                <w:sz w:val="16"/>
+                <w:sz w:val="18"/>
+                <w:szCs w:val="18"/>
               </w:rPr>
               <w:t>telah</w:t>
             </w:r>
             <w:r>
               <w:rPr>
                 <w:spacing w:val="-3"/>
-                <w:sz w:val="16"/>
+                <w:sz w:val="18"/>
+                <w:szCs w:val="18"/>
               </w:rPr>
               <w:t xml:space="preserve"> </w:t>
             </w:r>
             <w:r>
               <w:rPr>
-                <w:sz w:val="16"/>
+                <w:sz w:val="18"/>
+                <w:szCs w:val="18"/>
               </w:rPr>
               <w:t>dikeluarkan</w:t>
             </w:r>
             <w:r>
               <w:rPr>
                 <w:spacing w:val="-3"/>
-                <w:sz w:val="16"/>
+                <w:sz w:val="18"/>
+                <w:szCs w:val="18"/>
               </w:rPr>
               <w:t xml:space="preserve"> </w:t>
             </w:r>
             <w:r>
               <w:rPr>
-                <w:sz w:val="16"/>
+                <w:sz w:val="18"/>
+                <w:szCs w:val="18"/>
               </w:rPr>
               <w:t>dan</w:t>
             </w:r>
             <w:r>
               <w:rPr>
                 <w:spacing w:val="-3"/>
-                <w:sz w:val="16"/>
+                <w:sz w:val="18"/>
+                <w:szCs w:val="18"/>
               </w:rPr>
               <w:t xml:space="preserve"> </w:t>
             </w:r>
             <w:r>
               <w:rPr>
-                <w:sz w:val="16"/>
+                <w:sz w:val="18"/>
+                <w:szCs w:val="18"/>
               </w:rPr>
               <w:t>menjadi berkah dan suci atas harta yang lainnya.</w:t>
             </w:r>
+          </w:p>
+          <w:p>
+            <w:pPr>
+              <w:pStyle w:val="TableParagraph"/>
+              <w:spacing w:before="54" w:line="261" w:lineRule="auto"/>
+              <w:ind w:left="697" w:right="325" w:hanging="567"/>
+              <w:jc w:val="center"/>
+              <w:rPr>
+                <w:sz w:val="20"/>
+                <w:szCs w:val="20"/>
+              </w:rPr>
+            </w:pPr>
           </w:p>
         </w:tc>
       </w:tr>
       <w:tr>
         <w:trPr>
-          <w:trHeight w:val="1345"/>
+          <w:cantSplit/>
+          <w:trHeight w:val="2367"/>
+          <w:jc w:val="center"/>
         </w:trPr>
         <w:tc>
           <w:tcPr>
-            <w:tcW w:w="3912" w:type="dxa"/>
-            <w:gridSpan w:val="3"/>
+            <w:tcW w:w="6411" w:type="dxa"/>
+            <w:gridSpan w:val="4"/>
           </w:tcPr>
           <w:p>
             <w:pPr>
               <w:pStyle w:val="TableParagraph"/>
               <w:spacing w:before="97"/>
-              <w:ind w:left="989"/>
-              <w:rPr>
-                <w:sz w:val="16"/>
-              </w:rPr>
-            </w:pPr>
-            <w:r>
-              <w:rPr>
-                <w:noProof/>
-                <w:sz w:val="16"/>
-              </w:rPr>
-              <mc:AlternateContent>
-                <mc:Choice Requires="wpg">
-                  <w:drawing>
-                    <wp:anchor distT="0" distB="0" distL="0" distR="0" simplePos="0" relativeHeight="487528448" behindDoc="1" locked="0" layoutInCell="1" allowOverlap="1">
-                      <wp:simplePos x="0" y="0"/>
-                      <wp:positionH relativeFrom="column">
-                        <wp:posOffset>900000</wp:posOffset>
-                      </wp:positionH>
-                      <wp:positionV relativeFrom="paragraph">
-                        <wp:posOffset>31029</wp:posOffset>
-                      </wp:positionV>
-                      <wp:extent cx="780415" cy="780415"/>
-                      <wp:effectExtent l="0" t="0" r="0" b="0"/>
-                      <wp:wrapNone/>
-                      <wp:docPr id="4" name="Group 4"/>
-                      <wp:cNvGraphicFramePr>
-                        <a:graphicFrameLocks xmlns:a="http://schemas.openxmlformats.org/drawingml/2006/main"/>
-                      </wp:cNvGraphicFramePr>
-                      <a:graphic xmlns:a="http://schemas.openxmlformats.org/drawingml/2006/main">
-                        <a:graphicData uri="http://schemas.microsoft.com/office/word/2010/wordprocessingGroup">
-                          <wpg:wgp>
-                            <wpg:cNvGrpSpPr>
-                              <a:grpSpLocks/>
-                            </wpg:cNvGrpSpPr>
-                            <wpg:grpSpPr>
-                              <a:xfrm>
-                                <a:off x="0" y="0"/>
-                                <a:ext cx="780415" cy="780415"/>
-                                <a:chOff x="0" y="0"/>
-                                <a:chExt cx="780415" cy="780415"/>
-                              </a:xfrm>
-                            </wpg:grpSpPr>
-                            <pic:pic xmlns:pic="http://schemas.openxmlformats.org/drawingml/2006/picture">
-                              <pic:nvPicPr>
-                                <pic:cNvPr id="5" name="Image 5"/>
-                                <pic:cNvPicPr/>
-                              </pic:nvPicPr>
-                              <pic:blipFill>
-                                <a:blip r:embed="rId5" cstate="print"/>
-                                <a:stretch>
-                                  <a:fillRect/>
-                                </a:stretch>
-                              </pic:blipFill>
-                              <pic:spPr>
-                                <a:xfrm>
-                                  <a:off x="0" y="0"/>
-                                  <a:ext cx="780288" cy="780288"/>
-                                </a:xfrm>
-                                <a:prstGeom prst="rect">
-                                  <a:avLst/>
-                                </a:prstGeom>
-                              </pic:spPr>
-                            </pic:pic>
-                          </wpg:wgp>
-                        </a:graphicData>
-                      </a:graphic>
-                    </wp:anchor>
-                  </w:drawing>
-                </mc:Choice>
-                <mc:Fallback>
-                  <w:pict>
-                    <v:group w14:anchorId="44E911E2" id="Group 4" o:spid="_x0000_s1026" style="position:absolute;margin-left:70.85pt;margin-top:2.45pt;width:61.45pt;height:61.45pt;z-index:-15788032;mso-wrap-distance-left:0;mso-wrap-distance-right:0" coordsize="7804,7804" o:gfxdata="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">
-                      <v:shapetype id="_x0000_t75" coordsize="21600,21600" o:spt="75" o:preferrelative="t" path="m@4@5l@4@11@9@11@9@5xe" filled="f" stroked="f">
-                        <v:stroke joinstyle="miter"/>
-                        <v:formulas>
-                          <v:f eqn="if lineDrawn pixelLineWidth 0"/>
-                          <v:f eqn="sum @0 1 0"/>
-                          <v:f eqn="sum 0 0 @1"/>
-                          <v:f eqn="prod @2 1 2"/>
-                          <v:f eqn="prod @3 21600 pixelWidth"/>
-                          <v:f eqn="prod @3 21600 pixelHeight"/>
-                          <v:f eqn="sum @0 0 1"/>
-                          <v:f eqn="prod @6 1 2"/>
-                          <v:f eqn="prod @7 21600 pixelWidth"/>
-                          <v:f eqn="sum @8 21600 0"/>
-                          <v:f eqn="prod @7 21600 pixelHeight"/>
-                          <v:f eqn="sum @10 21600 0"/>
-                        </v:formulas>
-                        <v:path o:extrusionok="f" gradientshapeok="t" o:connecttype="rect"/>
-                        <o:lock v:ext="edit" aspectratio="t"/>
-                      </v:shapetype>
-                      <v:shape id="Image 5" o:spid="_x0000_s1027" type="#_x0000_t75" style="position:absolute;width:7802;height:7802;visibility:visible;mso-wrap-style:square" o:gfxdata="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">
-                        <v:imagedata r:id="rId6" o:title=""/>
-                      </v:shape>
-                    </v:group>
-                  </w:pict>
-                </mc:Fallback>
-              </mc:AlternateContent>
-            </w:r>
-            <w:r>
-              <w:rPr>
-                <w:sz w:val="16"/>
-              </w:rPr>
+              <w:jc w:val="center"/>
+              <w:rPr>
+                <w:sz w:val="20"/>
+                <w:szCs w:val="20"/>
+              </w:rPr>
+            </w:pPr>
+            <w:r>
+              <w:rPr>
+                <w:sz w:val="20"/>
+                <w:szCs w:val="20"/>
+              </w:rPr>
+              <w:lastRenderedPageBreak/>
               <w:t xml:space="preserve">Pengesahan Petugas </w:t>
             </w:r>
             <w:r>
               <w:rPr>
                 <w:spacing w:val="-4"/>
-                <w:sz w:val="16"/>
+                <w:sz w:val="20"/>
+                <w:szCs w:val="20"/>
               </w:rPr>
               <w:t>Amil</w:t>
             </w:r>
@@ -1674,11 +1617,14 @@
                 <w:tab w:val="left" w:pos="1925"/>
               </w:tabs>
               <w:spacing w:before="120"/>
-              <w:ind w:left="778"/>
-              <w:rPr>
-                <w:rFonts w:ascii="Courier New"/>
+              <w:ind w:left="-12"/>
+              <w:jc w:val="center"/>
+              <w:rPr>
+                <w:rFonts w:ascii="Courier New"/>
+                <w:spacing w:val="-2"/>
                 <w:position w:val="2"/>
                 <w:sz w:val="20"/>
+                <w:szCs w:val="20"/>
               </w:rPr>
             </w:pPr>
             <w:r>
@@ -1686,7 +1632,8 @@
                 <w:rFonts w:ascii="Courier New"/>
                 <w:spacing w:val="-2"/>
                 <w:position w:val="1"/>
-                <w:sz w:val="16"/>
+                <w:sz w:val="20"/>
+                <w:szCs w:val="20"/>
               </w:rPr>
               <w:t>Pekanbaru</w:t>
             </w:r>
@@ -1694,13 +1641,15 @@
               <w:rPr>
                 <w:rFonts w:ascii="Courier New"/>
                 <w:position w:val="1"/>
-                <w:sz w:val="16"/>
-              </w:rPr>
-              <w:tab/>
-            </w:r>
-            <w:r>
-              <w:rPr>
-                <w:sz w:val="16"/>
+                <w:sz w:val="20"/>
+                <w:szCs w:val="20"/>
+              </w:rPr>
+              <w:t xml:space="preserve"> </w:t>
+            </w:r>
+            <w:r>
+              <w:rPr>
+                <w:sz w:val="20"/>
+                <w:szCs w:val="20"/>
               </w:rPr>
               <w:t>Tgl</w:t>
             </w:r>
@@ -1708,7 +1657,8 @@
               <w:rPr>
                 <w:spacing w:val="69"/>
                 <w:w w:val="150"/>
-                <w:sz w:val="16"/>
+                <w:sz w:val="20"/>
+                <w:szCs w:val="20"/>
               </w:rPr>
               <w:t xml:space="preserve"> </w:t>
             </w:r>
@@ -1718,6 +1668,7 @@
                 <w:spacing w:val="-2"/>
                 <w:position w:val="2"/>
                 <w:sz w:val="20"/>
+                <w:szCs w:val="20"/>
               </w:rPr>
               <w:t>${tanggal_transaksi}</w:t>
             </w:r>
@@ -1725,21 +1676,76 @@
           <w:p>
             <w:pPr>
               <w:pStyle w:val="TableParagraph"/>
-              <w:rPr>
-                <w:rFonts w:ascii="Times New Roman"/>
-                <w:sz w:val="16"/>
-              </w:rPr>
-            </w:pPr>
-          </w:p>
-          <w:p>
-            <w:pPr>
-              <w:pStyle w:val="TableParagraph"/>
-              <w:spacing w:before="80"/>
-              <w:rPr>
-                <w:rFonts w:ascii="Times New Roman"/>
-                <w:sz w:val="16"/>
-              </w:rPr>
-            </w:pPr>
+              <w:tabs>
+                <w:tab w:val="left" w:pos="1925"/>
+              </w:tabs>
+              <w:spacing w:before="120"/>
+              <w:ind w:left="-12"/>
+              <w:jc w:val="center"/>
+              <w:rPr>
+                <w:rFonts w:ascii="Courier New"/>
+                <w:position w:val="2"/>
+                <w:sz w:val="20"/>
+                <w:szCs w:val="20"/>
+              </w:rPr>
+            </w:pPr>
+            <w:r>
+              <w:rPr>
+                <w:noProof/>
+                <w14:ligatures w14:val="standardContextual"/>
+              </w:rPr>
+              <w:drawing>
+                <wp:anchor distT="0" distB="0" distL="114300" distR="114300" simplePos="0" relativeHeight="251662336" behindDoc="0" locked="0" layoutInCell="1" allowOverlap="1" wp14:anchorId="1D95DAA7" wp14:editId="18F1EA20">
+                  <wp:simplePos x="0" y="0"/>
+                  <wp:positionH relativeFrom="column">
+                    <wp:posOffset>1771650</wp:posOffset>
+                  </wp:positionH>
+                  <wp:positionV relativeFrom="paragraph">
+                    <wp:posOffset>455930</wp:posOffset>
+                  </wp:positionV>
+                  <wp:extent cx="391795" cy="391795"/>
+                  <wp:effectExtent l="0" t="0" r="8255" b="8255"/>
+                  <wp:wrapTopAndBottom/>
+                  <wp:docPr id="853920273" name="Image 5"/>
+                  <wp:cNvGraphicFramePr/>
+                  <a:graphic xmlns:a="http://schemas.openxmlformats.org/drawingml/2006/main">
+                    <a:graphicData uri="http://schemas.openxmlformats.org/drawingml/2006/picture">
+                      <pic:pic xmlns:pic="http://schemas.openxmlformats.org/drawingml/2006/picture">
+                        <pic:nvPicPr>
+                          <pic:cNvPr id="853920273" name="Image 5"/>
+                          <pic:cNvPicPr/>
+                        </pic:nvPicPr>
+                        <pic:blipFill rotWithShape="1">
+                          <a:blip r:embed="rId6" cstate="print"/>
+                          <a:srcRect/>
+                          <a:stretch>
+                            <a:fillRect/>
+                          </a:stretch>
+                        </pic:blipFill>
+                        <pic:spPr>
+                          <a:xfrm>
+                            <a:off x="0" y="0"/>
+                            <a:ext cx="391795" cy="391795"/>
+                          </a:xfrm>
+                          <a:prstGeom prst="rect">
+                            <a:avLst/>
+                          </a:prstGeom>
+                          <a:solidFill>
+                            <a:schemeClr val="bg1"/>
+                          </a:solidFill>
+                        </pic:spPr>
+                      </pic:pic>
+                    </a:graphicData>
+                  </a:graphic>
+                  <wp14:sizeRelH relativeFrom="margin">
+                    <wp14:pctWidth>0</wp14:pctWidth>
+                  </wp14:sizeRelH>
+                  <wp14:sizeRelV relativeFrom="margin">
+                    <wp14:pctHeight>0</wp14:pctHeight>
+                  </wp14:sizeRelV>
+                </wp:anchor>
+              </w:drawing>
+            </w:r>
           </w:p>
           <w:p>
             <w:pPr>
@@ -1747,63 +1753,73 @@
               <w:tabs>
                 <w:tab w:val="left" w:pos="1358"/>
               </w:tabs>
-              <w:ind w:left="277"/>
-              <w:rPr>
-                <w:rFonts w:ascii="Courier New"/>
-                <w:position w:val="1"/>
-                <w:sz w:val="16"/>
-              </w:rPr>
-            </w:pPr>
-            <w:r>
-              <w:rPr>
-                <w:sz w:val="16"/>
-              </w:rPr>
-              <w:t xml:space="preserve">Petugas </w:t>
-            </w:r>
-            <w:r>
-              <w:rPr>
-                <w:spacing w:val="-10"/>
-                <w:sz w:val="16"/>
-              </w:rPr>
-              <w:t>:</w:t>
-            </w:r>
-            <w:r>
-              <w:rPr>
-                <w:sz w:val="16"/>
-              </w:rPr>
-              <w:tab/>
-            </w:r>
-            <w:r>
-              <w:rPr>
-                <w:rFonts w:ascii="Courier New"/>
-                <w:position w:val="1"/>
-                <w:sz w:val="16"/>
-              </w:rPr>
-              <w:t>BAZNAS</w:t>
-            </w:r>
-            <w:r>
-              <w:rPr>
-                <w:rFonts w:ascii="Courier New"/>
-                <w:spacing w:val="-2"/>
-                <w:position w:val="1"/>
-                <w:sz w:val="16"/>
-              </w:rPr>
-              <w:t xml:space="preserve"> </w:t>
-            </w:r>
-            <w:r>
-              <w:rPr>
-                <w:rFonts w:ascii="Courier New"/>
-                <w:position w:val="1"/>
-                <w:sz w:val="16"/>
-              </w:rPr>
-              <w:t xml:space="preserve">Prov. </w:t>
-            </w:r>
-            <w:r>
+              <w:ind w:left="-12"/>
+              <w:jc w:val="center"/>
               <w:rPr>
                 <w:rFonts w:ascii="Courier New"/>
                 <w:spacing w:val="-4"/>
                 <w:position w:val="1"/>
-                <w:sz w:val="16"/>
+                <w:sz w:val="20"/>
+                <w:szCs w:val="20"/>
+              </w:rPr>
+            </w:pPr>
+            <w:r>
+              <w:rPr>
+                <w:sz w:val="20"/>
+                <w:szCs w:val="20"/>
+              </w:rPr>
+              <w:t xml:space="preserve">Petugas </w:t>
+            </w:r>
+            <w:r>
+              <w:rPr>
+                <w:spacing w:val="-10"/>
+                <w:sz w:val="20"/>
+                <w:szCs w:val="20"/>
+              </w:rPr>
+              <w:t>:</w:t>
+            </w:r>
+            <w:r>
+              <w:rPr>
+                <w:sz w:val="20"/>
+                <w:szCs w:val="20"/>
+              </w:rPr>
+              <w:tab/>
+            </w:r>
+            <w:r>
+              <w:rPr>
+                <w:rFonts w:ascii="Courier New"/>
+                <w:position w:val="1"/>
+                <w:sz w:val="20"/>
+                <w:szCs w:val="20"/>
+              </w:rPr>
+              <w:t>BAZNAS</w:t>
+            </w:r>
+            <w:r>
+              <w:rPr>
+                <w:rFonts w:ascii="Courier New"/>
+                <w:spacing w:val="-2"/>
+                <w:position w:val="1"/>
+                <w:sz w:val="20"/>
+                <w:szCs w:val="20"/>
+              </w:rPr>
+              <w:t xml:space="preserve"> </w:t>
+            </w:r>
+            <w:r>
+              <w:rPr>
+                <w:rFonts w:ascii="Courier New"/>
+                <w:position w:val="1"/>
+                <w:sz w:val="20"/>
+                <w:szCs w:val="20"/>
+              </w:rPr>
+              <w:t xml:space="preserve">Prov. </w:t>
+            </w:r>
+            <w:r>
+              <w:rPr>
+                <w:rFonts w:ascii="Courier New"/>
+                <w:spacing w:val="-4"/>
+                <w:position w:val="1"/>
+                <w:sz w:val="20"/>
+                <w:szCs w:val="20"/>
               </w:rPr>
               <w:t>Riau</w:t>
             </w:r>
@@ -1811,28 +1827,32 @@
         </w:tc>
         <w:tc>
           <w:tcPr>
-            <w:tcW w:w="3912" w:type="dxa"/>
-            <w:gridSpan w:val="4"/>
+            <w:tcW w:w="4645" w:type="dxa"/>
+            <w:gridSpan w:val="3"/>
           </w:tcPr>
           <w:p>
             <w:pPr>
               <w:pStyle w:val="TableParagraph"/>
               <w:spacing w:before="97"/>
-              <w:ind w:left="1144"/>
-              <w:rPr>
-                <w:sz w:val="16"/>
-              </w:rPr>
-            </w:pPr>
-            <w:r>
-              <w:rPr>
-                <w:sz w:val="16"/>
+              <w:ind w:left="49"/>
+              <w:jc w:val="center"/>
+              <w:rPr>
+                <w:sz w:val="20"/>
+                <w:szCs w:val="20"/>
+              </w:rPr>
+            </w:pPr>
+            <w:r>
+              <w:rPr>
+                <w:sz w:val="20"/>
+                <w:szCs w:val="20"/>
               </w:rPr>
               <w:t xml:space="preserve">Penyetor / Wajib </w:t>
             </w:r>
             <w:r>
               <w:rPr>
                 <w:spacing w:val="-2"/>
-                <w:sz w:val="16"/>
+                <w:sz w:val="20"/>
+                <w:szCs w:val="20"/>
               </w:rPr>
               <w:t>Zakat</w:t>
             </w:r>
@@ -1844,11 +1864,13 @@
                 <w:tab w:val="left" w:pos="1969"/>
               </w:tabs>
               <w:spacing w:before="120"/>
-              <w:ind w:left="778"/>
+              <w:ind w:left="49"/>
+              <w:jc w:val="center"/>
               <w:rPr>
                 <w:rFonts w:ascii="Courier New"/>
                 <w:position w:val="2"/>
                 <w:sz w:val="20"/>
+                <w:szCs w:val="20"/>
               </w:rPr>
             </w:pPr>
             <w:r>
@@ -1856,7 +1878,8 @@
                 <w:rFonts w:ascii="Courier New"/>
                 <w:spacing w:val="-2"/>
                 <w:position w:val="1"/>
-                <w:sz w:val="16"/>
+                <w:sz w:val="20"/>
+                <w:szCs w:val="20"/>
               </w:rPr>
               <w:t>Pekanbaru</w:t>
             </w:r>
@@ -1864,20 +1887,23 @@
               <w:rPr>
                 <w:rFonts w:ascii="Courier New"/>
                 <w:position w:val="1"/>
-                <w:sz w:val="16"/>
-              </w:rPr>
-              <w:tab/>
-            </w:r>
-            <w:r>
-              <w:rPr>
-                <w:sz w:val="16"/>
+                <w:sz w:val="20"/>
+                <w:szCs w:val="20"/>
+              </w:rPr>
+              <w:t xml:space="preserve"> </w:t>
+            </w:r>
+            <w:r>
+              <w:rPr>
+                <w:sz w:val="20"/>
+                <w:szCs w:val="20"/>
               </w:rPr>
               <w:t>Tgl</w:t>
             </w:r>
             <w:r>
               <w:rPr>
                 <w:spacing w:val="48"/>
-                <w:sz w:val="16"/>
+                <w:sz w:val="20"/>
+                <w:szCs w:val="20"/>
               </w:rPr>
               <w:t xml:space="preserve"> </w:t>
             </w:r>
@@ -1887,6 +1913,7 @@
                 <w:spacing w:val="-2"/>
                 <w:position w:val="2"/>
                 <w:sz w:val="20"/>
+                <w:szCs w:val="20"/>
               </w:rPr>
               <w:t>${tanggal_transaksi}</w:t>
             </w:r>
@@ -1894,9 +1921,94 @@
           <w:p>
             <w:pPr>
               <w:pStyle w:val="TableParagraph"/>
+              <w:tabs>
+                <w:tab w:val="left" w:pos="1969"/>
+              </w:tabs>
+              <w:spacing w:before="120"/>
+              <w:ind w:left="49"/>
+              <w:jc w:val="center"/>
+              <w:rPr>
+                <w:rFonts w:ascii="Courier New"/>
+                <w:position w:val="2"/>
+                <w:sz w:val="20"/>
+                <w:szCs w:val="20"/>
+              </w:rPr>
+            </w:pPr>
+          </w:p>
+          <w:p>
+            <w:pPr>
+              <w:pStyle w:val="TableParagraph"/>
+              <w:tabs>
+                <w:tab w:val="left" w:pos="1969"/>
+              </w:tabs>
+              <w:spacing w:before="120"/>
+              <w:ind w:left="49"/>
+              <w:jc w:val="center"/>
+              <w:rPr>
+                <w:rFonts w:ascii="Courier New"/>
+                <w:position w:val="2"/>
+                <w:sz w:val="20"/>
+                <w:szCs w:val="20"/>
+              </w:rPr>
+            </w:pPr>
+          </w:p>
+          <w:p>
+            <w:pPr>
+              <w:pStyle w:val="TableParagraph"/>
+              <w:tabs>
+                <w:tab w:val="left" w:pos="1969"/>
+              </w:tabs>
+              <w:spacing w:before="120"/>
+              <w:ind w:left="49"/>
+              <w:jc w:val="center"/>
+              <w:rPr>
+                <w:rFonts w:ascii="Courier New"/>
+                <w:position w:val="2"/>
+                <w:sz w:val="20"/>
+                <w:szCs w:val="20"/>
+              </w:rPr>
+            </w:pPr>
+          </w:p>
+          <w:p>
+            <w:pPr>
+              <w:pStyle w:val="TableParagraph"/>
+              <w:tabs>
+                <w:tab w:val="left" w:pos="1969"/>
+              </w:tabs>
+              <w:spacing w:before="120"/>
+              <w:rPr>
+                <w:rFonts w:ascii="Courier New"/>
+                <w:position w:val="2"/>
+                <w:sz w:val="20"/>
+                <w:szCs w:val="20"/>
+              </w:rPr>
+            </w:pPr>
+          </w:p>
+          <w:p>
+            <w:pPr>
+              <w:pStyle w:val="TableParagraph"/>
+              <w:tabs>
+                <w:tab w:val="left" w:pos="1969"/>
+              </w:tabs>
+              <w:spacing w:before="120"/>
+              <w:rPr>
+                <w:rFonts w:ascii="Courier New"/>
+                <w:position w:val="2"/>
+                <w:sz w:val="20"/>
+                <w:szCs w:val="20"/>
+              </w:rPr>
+            </w:pPr>
+          </w:p>
+          <w:p>
+            <w:pPr>
+              <w:pStyle w:val="TableParagraph"/>
+              <w:spacing w:before="80"/>
+              <w:ind w:left="49"/>
+              <w:jc w:val="center"/>
               <w:rPr>
                 <w:rFonts w:ascii="Times New Roman"/>
-                <w:sz w:val="16"/>
+                <w:sz w:val="20"/>
+                <w:szCs w:val="20"/>
               </w:rPr>
             </w:pPr>
           </w:p>
@@ -1904,9 +2016,25 @@
             <w:pPr>
               <w:pStyle w:val="TableParagraph"/>
               <w:spacing w:before="80"/>
+              <w:ind w:left="49"/>
+              <w:jc w:val="center"/>
               <w:rPr>
                 <w:rFonts w:ascii="Times New Roman"/>
-                <w:sz w:val="16"/>
+                <w:sz w:val="20"/>
+                <w:szCs w:val="20"/>
+              </w:rPr>
+            </w:pPr>
+          </w:p>
+          <w:p>
+            <w:pPr>
+              <w:pStyle w:val="TableParagraph"/>
+              <w:spacing w:before="80"/>
+              <w:ind w:left="49"/>
+              <w:jc w:val="center"/>
+              <w:rPr>
+                <w:rFonts w:ascii="Times New Roman"/>
+                <w:sz w:val="20"/>
+                <w:szCs w:val="20"/>
               </w:rPr>
             </w:pPr>
           </w:p>
@@ -1916,7 +2044,8 @@
               <w:tabs>
                 <w:tab w:val="left" w:pos="1358"/>
               </w:tabs>
-              <w:ind w:left="276"/>
+              <w:ind w:left="49"/>
+              <w:jc w:val="center"/>
               <w:rPr>
                 <w:rFonts w:ascii="Courier New"/>
                 <w:spacing w:val="-2"/>
@@ -1926,20 +2055,23 @@
             </w:pPr>
             <w:r>
               <w:rPr>
-                <w:sz w:val="16"/>
+                <w:sz w:val="20"/>
+                <w:szCs w:val="20"/>
               </w:rPr>
               <w:t xml:space="preserve">Nama </w:t>
             </w:r>
             <w:r>
               <w:rPr>
                 <w:spacing w:val="-10"/>
-                <w:sz w:val="16"/>
+                <w:sz w:val="20"/>
+                <w:szCs w:val="20"/>
               </w:rPr>
               <w:t>:</w:t>
             </w:r>
             <w:r>
               <w:rPr>
-                <w:sz w:val="16"/>
+                <w:sz w:val="20"/>
+                <w:szCs w:val="20"/>
               </w:rPr>
               <w:tab/>
             </w:r>
@@ -1948,7 +2080,8 @@
                 <w:rFonts w:ascii="Courier New"/>
                 <w:spacing w:val="-2"/>
                 <w:position w:val="1"/>
-                <w:sz w:val="16"/>
+                <w:sz w:val="20"/>
+                <w:szCs w:val="20"/>
               </w:rPr>
               <w:t>${nama_penyetor}</w:t>
             </w:r>
@@ -1956,83 +2089,92 @@
         </w:tc>
       </w:tr>
     </w:tbl>
+    <w:p/>
     <w:p>
       <w:pPr>
-        <w:pStyle w:val="BodyText"/>
-        <w:spacing w:before="55" w:line="114" w:lineRule="exact"/>
+        <w:pStyle w:val="NoSpacing"/>
+        <w:rPr>
+          <w:sz w:val="14"/>
+          <w:szCs w:val="14"/>
+        </w:rPr>
       </w:pPr>
       <w:r>
-        <w:t xml:space="preserve">* Kepada para muzaki, BAZNAS Provinsi Riau memberikan bukti setoran zakat sesuai dengan UU No 23 tahun 2011 pasal 23 ayat </w:t>
-      </w:r>
-      <w:r>
         <w:rPr>
-          <w:spacing w:val="-5"/>
+          <w:sz w:val="14"/>
+          <w:szCs w:val="14"/>
         </w:rPr>
-        <w:t>1.</w:t>
+        <w:t>* Kepada para muzaki, BAZNAS Provinsi Riau memberikan bukti setoran zakat sesuai dengan UU No 23 tahun 2011 pasal 23 ayat 1.</w:t>
       </w:r>
     </w:p>
     <w:p>
       <w:pPr>
-        <w:pStyle w:val="BodyText"/>
+        <w:pStyle w:val="NoSpacing"/>
+        <w:rPr>
+          <w:sz w:val="14"/>
+          <w:szCs w:val="14"/>
+        </w:rPr>
       </w:pPr>
       <w:r>
-        <w:t xml:space="preserve">** Bukti setoran zakat ini dapat digunakan sebagai pengurang penghasilan kena pajak (UU no 23 tahun 2011 pasal 23 ayat </w:t>
-      </w:r>
-      <w:r>
         <w:rPr>
-          <w:spacing w:val="-5"/>
+          <w:sz w:val="14"/>
+          <w:szCs w:val="14"/>
         </w:rPr>
-        <w:t>2).</w:t>
+        <w:t>** Bukti setoran zakat ini dapat digunakan sebagai pengurang penghasilan kena pajak (UU no 23 tahun 2011 pasal 23 ayat 2).</w:t>
       </w:r>
     </w:p>
     <w:p>
       <w:pPr>
-        <w:pStyle w:val="BodyText"/>
+        <w:pStyle w:val="NoSpacing"/>
+        <w:rPr>
+          <w:sz w:val="14"/>
+          <w:szCs w:val="14"/>
+        </w:rPr>
       </w:pPr>
       <w:r>
-        <w:t xml:space="preserve">*** BAZNAS Provinsi Riau hanya menerima donasi dari sumber yang halal, tidak bertentangan dengan peraturan yang berlaku, dan bukan merupakan pencucian </w:t>
-      </w:r>
-      <w:r>
         <w:rPr>
-          <w:spacing w:val="-2"/>
+          <w:sz w:val="14"/>
+          <w:szCs w:val="14"/>
         </w:rPr>
-        <w:t>uang.</w:t>
+        <w:t>*** BAZNAS Provinsi Riau hanya menerima donasi dari sumber yang halal, tidak bertentangan dengan peraturan yang berlaku, dan bukan merupakan pencucian uang.</w:t>
       </w:r>
     </w:p>
     <w:p>
       <w:pPr>
-        <w:pStyle w:val="BodyText"/>
+        <w:pStyle w:val="NoSpacing"/>
+        <w:rPr>
+          <w:sz w:val="14"/>
+          <w:szCs w:val="14"/>
+        </w:rPr>
       </w:pPr>
       <w:r>
-        <w:t xml:space="preserve">**** Nilai donasi natura ditaksir dalam jumlah rupiah oleh petugas yang mengesahkan bukti setoran </w:t>
-      </w:r>
-      <w:r>
         <w:rPr>
-          <w:spacing w:val="-2"/>
+          <w:sz w:val="14"/>
+          <w:szCs w:val="14"/>
         </w:rPr>
-        <w:t>zakat.</w:t>
+        <w:t>**** Nilai donasi natura ditaksir dalam jumlah rupiah oleh petugas yang mengesahkan bukti setoran zakat.</w:t>
       </w:r>
     </w:p>
     <w:p>
       <w:pPr>
-        <w:pStyle w:val="BodyText"/>
-        <w:spacing w:line="114" w:lineRule="exact"/>
+        <w:pStyle w:val="NoSpacing"/>
+        <w:rPr>
+          <w:sz w:val="14"/>
+          <w:szCs w:val="14"/>
+        </w:rPr>
       </w:pPr>
       <w:r>
-        <w:t xml:space="preserve">***** Harta wajib zakat dimiliki secara sempurna (kepemilikan </w:t>
-      </w:r>
-      <w:r>
         <w:rPr>
-          <w:spacing w:val="-2"/>
+          <w:sz w:val="14"/>
+          <w:szCs w:val="14"/>
         </w:rPr>
-        <w:t>penuh).</w:t>
+        <w:t>***** Harta wajib zakat dimiliki secara sempurna (kepemilikan penuh).</w:t>
       </w:r>
     </w:p>
     <w:sectPr>
-      <w:type w:val="continuous"/>
-      <w:pgSz w:w="8400" w:h="11910"/>
-      <w:pgMar w:top="640" w:right="141" w:bottom="280" w:left="141" w:header="720" w:footer="720" w:gutter="0"/>
-      <w:cols w:space="720"/>
+      <w:pgSz w:w="11906" w:h="16838" w:code="9"/>
+      <w:pgMar w:top="1440" w:right="1440" w:bottom="1440" w:left="1440" w:header="708" w:footer="708" w:gutter="0"/>
+      <w:cols w:space="708"/>
+      <w:docGrid w:linePitch="360"/>
     </w:sectPr>
   </w:body>
 </w:document>
@@ -2044,16 +2186,16 @@
     <w:rPrDefault>
       <w:rPr>
         <w:rFonts w:asciiTheme="minorHAnsi" w:eastAsiaTheme="minorHAnsi" w:hAnsiTheme="minorHAnsi" w:cstheme="minorBidi"/>
+        <w:kern w:val="2"/>
         <w:sz w:val="22"/>
         <w:szCs w:val="22"/>
-        <w:lang w:val="en-US" w:eastAsia="en-US" w:bidi="ar-SA"/>
+        <w:lang w:val="en-ID" w:eastAsia="en-US" w:bidi="ar-SA"/>
+        <w14:ligatures w14:val="standardContextual"/>
       </w:rPr>
     </w:rPrDefault>
     <w:pPrDefault>
       <w:pPr>
-        <w:widowControl w:val="0"/>
-        <w:autoSpaceDE w:val="0"/>
-        <w:autoSpaceDN w:val="0"/>
+        <w:spacing w:after="160" w:line="259" w:lineRule="auto"/>
       </w:pPr>
     </w:pPrDefault>
   </w:docDefaults>
@@ -2124,7 +2266,7 @@
     <w:lsdException w:name="Closing" w:semiHidden="1" w:unhideWhenUsed="1"/>
     <w:lsdException w:name="Signature" w:semiHidden="1" w:unhideWhenUsed="1"/>
     <w:lsdException w:name="Default Paragraph Font" w:semiHidden="1" w:uiPriority="1" w:unhideWhenUsed="1"/>
-    <w:lsdException w:name="Body Text" w:semiHidden="1" w:unhideWhenUsed="1"/>
+    <w:lsdException w:name="Body Text" w:semiHidden="1" w:uiPriority="1" w:unhideWhenUsed="1" w:qFormat="1"/>
     <w:lsdException w:name="Body Text Indent" w:semiHidden="1" w:unhideWhenUsed="1"/>
     <w:lsdException w:name="List Continue" w:semiHidden="1" w:unhideWhenUsed="1"/>
     <w:lsdException w:name="List Continue 2" w:semiHidden="1" w:unhideWhenUsed="1"/>
@@ -2438,15 +2580,220 @@
   <w:style w:type="paragraph" w:default="1" w:styleId="Normal">
     <w:name w:val="Normal"/>
     <w:qFormat/>
+    <w:rsid w:val="00777894"/>
+    <w:pPr>
+      <w:widowControl w:val="0"/>
+      <w:autoSpaceDE w:val="0"/>
+      <w:autoSpaceDN w:val="0"/>
+      <w:spacing w:after="0" w:line="240" w:lineRule="auto"/>
+    </w:pPr>
     <w:rPr>
       <w:rFonts w:ascii="Arial MT" w:eastAsia="Arial MT" w:hAnsi="Arial MT" w:cs="Arial MT"/>
+      <w:kern w:val="0"/>
       <w:lang w:val="id"/>
+      <w14:ligatures w14:val="none"/>
+    </w:rPr>
+  </w:style>
+  <w:style w:type="paragraph" w:styleId="Heading1">
+    <w:name w:val="heading 1"/>
+    <w:basedOn w:val="Normal"/>
+    <w:next w:val="Normal"/>
+    <w:link w:val="Heading1Char"/>
+    <w:uiPriority w:val="9"/>
+    <w:qFormat/>
+    <w:rsid w:val="00777894"/>
+    <w:pPr>
+      <w:keepNext/>
+      <w:keepLines/>
+      <w:spacing w:before="360" w:after="80"/>
+      <w:outlineLvl w:val="0"/>
+    </w:pPr>
+    <w:rPr>
+      <w:rFonts w:asciiTheme="majorHAnsi" w:eastAsiaTheme="majorEastAsia" w:hAnsiTheme="majorHAnsi" w:cstheme="majorBidi"/>
+      <w:color w:val="2F5496" w:themeColor="accent1" w:themeShade="BF"/>
+      <w:sz w:val="40"/>
+      <w:szCs w:val="40"/>
+    </w:rPr>
+  </w:style>
+  <w:style w:type="paragraph" w:styleId="Heading2">
+    <w:name w:val="heading 2"/>
+    <w:basedOn w:val="Normal"/>
+    <w:next w:val="Normal"/>
+    <w:link w:val="Heading2Char"/>
+    <w:uiPriority w:val="9"/>
+    <w:semiHidden/>
+    <w:unhideWhenUsed/>
+    <w:qFormat/>
+    <w:rsid w:val="00777894"/>
+    <w:pPr>
+      <w:keepNext/>
+      <w:keepLines/>
+      <w:spacing w:before="160" w:after="80"/>
+      <w:outlineLvl w:val="1"/>
+    </w:pPr>
+    <w:rPr>
+      <w:rFonts w:asciiTheme="majorHAnsi" w:eastAsiaTheme="majorEastAsia" w:hAnsiTheme="majorHAnsi" w:cstheme="majorBidi"/>
+      <w:color w:val="2F5496" w:themeColor="accent1" w:themeShade="BF"/>
+      <w:sz w:val="32"/>
+      <w:szCs w:val="32"/>
+    </w:rPr>
+  </w:style>
+  <w:style w:type="paragraph" w:styleId="Heading3">
+    <w:name w:val="heading 3"/>
+    <w:basedOn w:val="Normal"/>
+    <w:next w:val="Normal"/>
+    <w:link w:val="Heading3Char"/>
+    <w:uiPriority w:val="9"/>
+    <w:semiHidden/>
+    <w:unhideWhenUsed/>
+    <w:qFormat/>
+    <w:rsid w:val="00777894"/>
+    <w:pPr>
+      <w:keepNext/>
+      <w:keepLines/>
+      <w:spacing w:before="160" w:after="80"/>
+      <w:outlineLvl w:val="2"/>
+    </w:pPr>
+    <w:rPr>
+      <w:rFonts w:eastAsiaTheme="majorEastAsia" w:cstheme="majorBidi"/>
+      <w:color w:val="2F5496" w:themeColor="accent1" w:themeShade="BF"/>
+      <w:sz w:val="28"/>
+      <w:szCs w:val="28"/>
+    </w:rPr>
+  </w:style>
+  <w:style w:type="paragraph" w:styleId="Heading4">
+    <w:name w:val="heading 4"/>
+    <w:basedOn w:val="Normal"/>
+    <w:next w:val="Normal"/>
+    <w:link w:val="Heading4Char"/>
+    <w:uiPriority w:val="9"/>
+    <w:semiHidden/>
+    <w:unhideWhenUsed/>
+    <w:qFormat/>
+    <w:rsid w:val="00777894"/>
+    <w:pPr>
+      <w:keepNext/>
+      <w:keepLines/>
+      <w:spacing w:before="80" w:after="40"/>
+      <w:outlineLvl w:val="3"/>
+    </w:pPr>
+    <w:rPr>
+      <w:rFonts w:eastAsiaTheme="majorEastAsia" w:cstheme="majorBidi"/>
+      <w:i/>
+      <w:iCs/>
+      <w:color w:val="2F5496" w:themeColor="accent1" w:themeShade="BF"/>
+    </w:rPr>
+  </w:style>
+  <w:style w:type="paragraph" w:styleId="Heading5">
+    <w:name w:val="heading 5"/>
+    <w:basedOn w:val="Normal"/>
+    <w:next w:val="Normal"/>
+    <w:link w:val="Heading5Char"/>
+    <w:uiPriority w:val="9"/>
+    <w:semiHidden/>
+    <w:unhideWhenUsed/>
+    <w:qFormat/>
+    <w:rsid w:val="00777894"/>
+    <w:pPr>
+      <w:keepNext/>
+      <w:keepLines/>
+      <w:spacing w:before="80" w:after="40"/>
+      <w:outlineLvl w:val="4"/>
+    </w:pPr>
+    <w:rPr>
+      <w:rFonts w:eastAsiaTheme="majorEastAsia" w:cstheme="majorBidi"/>
+      <w:color w:val="2F5496" w:themeColor="accent1" w:themeShade="BF"/>
+    </w:rPr>
+  </w:style>
+  <w:style w:type="paragraph" w:styleId="Heading6">
+    <w:name w:val="heading 6"/>
+    <w:basedOn w:val="Normal"/>
+    <w:next w:val="Normal"/>
+    <w:link w:val="Heading6Char"/>
+    <w:uiPriority w:val="9"/>
+    <w:semiHidden/>
+    <w:unhideWhenUsed/>
+    <w:qFormat/>
+    <w:rsid w:val="00777894"/>
+    <w:pPr>
+      <w:keepNext/>
+      <w:keepLines/>
+      <w:spacing w:before="40"/>
+      <w:outlineLvl w:val="5"/>
+    </w:pPr>
+    <w:rPr>
+      <w:rFonts w:eastAsiaTheme="majorEastAsia" w:cstheme="majorBidi"/>
+      <w:i/>
+      <w:iCs/>
+      <w:color w:val="595959" w:themeColor="text1" w:themeTint="A6"/>
+    </w:rPr>
+  </w:style>
+  <w:style w:type="paragraph" w:styleId="Heading7">
+    <w:name w:val="heading 7"/>
+    <w:basedOn w:val="Normal"/>
+    <w:next w:val="Normal"/>
+    <w:link w:val="Heading7Char"/>
+    <w:uiPriority w:val="9"/>
+    <w:semiHidden/>
+    <w:unhideWhenUsed/>
+    <w:qFormat/>
+    <w:rsid w:val="00777894"/>
+    <w:pPr>
+      <w:keepNext/>
+      <w:keepLines/>
+      <w:spacing w:before="40"/>
+      <w:outlineLvl w:val="6"/>
+    </w:pPr>
+    <w:rPr>
+      <w:rFonts w:eastAsiaTheme="majorEastAsia" w:cstheme="majorBidi"/>
+      <w:color w:val="595959" w:themeColor="text1" w:themeTint="A6"/>
+    </w:rPr>
+  </w:style>
+  <w:style w:type="paragraph" w:styleId="Heading8">
+    <w:name w:val="heading 8"/>
+    <w:basedOn w:val="Normal"/>
+    <w:next w:val="Normal"/>
+    <w:link w:val="Heading8Char"/>
+    <w:uiPriority w:val="9"/>
+    <w:semiHidden/>
+    <w:unhideWhenUsed/>
+    <w:qFormat/>
+    <w:rsid w:val="00777894"/>
+    <w:pPr>
+      <w:keepNext/>
+      <w:keepLines/>
+      <w:outlineLvl w:val="7"/>
+    </w:pPr>
+    <w:rPr>
+      <w:rFonts w:eastAsiaTheme="majorEastAsia" w:cstheme="majorBidi"/>
+      <w:i/>
+      <w:iCs/>
+      <w:color w:val="272727" w:themeColor="text1" w:themeTint="D8"/>
+    </w:rPr>
+  </w:style>
+  <w:style w:type="paragraph" w:styleId="Heading9">
+    <w:name w:val="heading 9"/>
+    <w:basedOn w:val="Normal"/>
+    <w:next w:val="Normal"/>
+    <w:link w:val="Heading9Char"/>
+    <w:uiPriority w:val="9"/>
+    <w:semiHidden/>
+    <w:unhideWhenUsed/>
+    <w:qFormat/>
+    <w:rsid w:val="00777894"/>
+    <w:pPr>
+      <w:keepNext/>
+      <w:keepLines/>
+      <w:outlineLvl w:val="8"/>
+    </w:pPr>
+    <w:rPr>
+      <w:rFonts w:eastAsiaTheme="majorEastAsia" w:cstheme="majorBidi"/>
+      <w:color w:val="272727" w:themeColor="text1" w:themeTint="D8"/>
     </w:rPr>
   </w:style>
   <w:style w:type="character" w:default="1" w:styleId="DefaultParagraphFont">
     <w:name w:val="Default Paragraph Font"/>
     <w:uiPriority w:val="1"/>
-    <w:semiHidden/>
     <w:unhideWhenUsed/>
   </w:style>
   <w:style w:type="table" w:default="1" w:styleId="TableNormal">
@@ -2470,11 +2817,310 @@
     <w:semiHidden/>
     <w:unhideWhenUsed/>
   </w:style>
+  <w:style w:type="character" w:customStyle="1" w:styleId="Heading1Char">
+    <w:name w:val="Heading 1 Char"/>
+    <w:basedOn w:val="DefaultParagraphFont"/>
+    <w:link w:val="Heading1"/>
+    <w:uiPriority w:val="9"/>
+    <w:rsid w:val="00777894"/>
+    <w:rPr>
+      <w:rFonts w:asciiTheme="majorHAnsi" w:eastAsiaTheme="majorEastAsia" w:hAnsiTheme="majorHAnsi" w:cstheme="majorBidi"/>
+      <w:color w:val="2F5496" w:themeColor="accent1" w:themeShade="BF"/>
+      <w:sz w:val="40"/>
+      <w:szCs w:val="40"/>
+    </w:rPr>
+  </w:style>
+  <w:style w:type="character" w:customStyle="1" w:styleId="Heading2Char">
+    <w:name w:val="Heading 2 Char"/>
+    <w:basedOn w:val="DefaultParagraphFont"/>
+    <w:link w:val="Heading2"/>
+    <w:uiPriority w:val="9"/>
+    <w:semiHidden/>
+    <w:rsid w:val="00777894"/>
+    <w:rPr>
+      <w:rFonts w:asciiTheme="majorHAnsi" w:eastAsiaTheme="majorEastAsia" w:hAnsiTheme="majorHAnsi" w:cstheme="majorBidi"/>
+      <w:color w:val="2F5496" w:themeColor="accent1" w:themeShade="BF"/>
+      <w:sz w:val="32"/>
+      <w:szCs w:val="32"/>
+    </w:rPr>
+  </w:style>
+  <w:style w:type="character" w:customStyle="1" w:styleId="Heading3Char">
+    <w:name w:val="Heading 3 Char"/>
+    <w:basedOn w:val="DefaultParagraphFont"/>
+    <w:link w:val="Heading3"/>
+    <w:uiPriority w:val="9"/>
+    <w:semiHidden/>
+    <w:rsid w:val="00777894"/>
+    <w:rPr>
+      <w:rFonts w:eastAsiaTheme="majorEastAsia" w:cstheme="majorBidi"/>
+      <w:color w:val="2F5496" w:themeColor="accent1" w:themeShade="BF"/>
+      <w:sz w:val="28"/>
+      <w:szCs w:val="28"/>
+    </w:rPr>
+  </w:style>
+  <w:style w:type="character" w:customStyle="1" w:styleId="Heading4Char">
+    <w:name w:val="Heading 4 Char"/>
+    <w:basedOn w:val="DefaultParagraphFont"/>
+    <w:link w:val="Heading4"/>
+    <w:uiPriority w:val="9"/>
+    <w:semiHidden/>
+    <w:rsid w:val="00777894"/>
+    <w:rPr>
+      <w:rFonts w:eastAsiaTheme="majorEastAsia" w:cstheme="majorBidi"/>
+      <w:i/>
+      <w:iCs/>
+      <w:color w:val="2F5496" w:themeColor="accent1" w:themeShade="BF"/>
+    </w:rPr>
+  </w:style>
+  <w:style w:type="character" w:customStyle="1" w:styleId="Heading5Char">
+    <w:name w:val="Heading 5 Char"/>
+    <w:basedOn w:val="DefaultParagraphFont"/>
+    <w:link w:val="Heading5"/>
+    <w:uiPriority w:val="9"/>
+    <w:semiHidden/>
+    <w:rsid w:val="00777894"/>
+    <w:rPr>
+      <w:rFonts w:eastAsiaTheme="majorEastAsia" w:cstheme="majorBidi"/>
+      <w:color w:val="2F5496" w:themeColor="accent1" w:themeShade="BF"/>
+    </w:rPr>
+  </w:style>
+  <w:style w:type="character" w:customStyle="1" w:styleId="Heading6Char">
+    <w:name w:val="Heading 6 Char"/>
+    <w:basedOn w:val="DefaultParagraphFont"/>
+    <w:link w:val="Heading6"/>
+    <w:uiPriority w:val="9"/>
+    <w:semiHidden/>
+    <w:rsid w:val="00777894"/>
+    <w:rPr>
+      <w:rFonts w:eastAsiaTheme="majorEastAsia" w:cstheme="majorBidi"/>
+      <w:i/>
+      <w:iCs/>
+      <w:color w:val="595959" w:themeColor="text1" w:themeTint="A6"/>
+    </w:rPr>
+  </w:style>
+  <w:style w:type="character" w:customStyle="1" w:styleId="Heading7Char">
+    <w:name w:val="Heading 7 Char"/>
+    <w:basedOn w:val="DefaultParagraphFont"/>
+    <w:link w:val="Heading7"/>
+    <w:uiPriority w:val="9"/>
+    <w:semiHidden/>
+    <w:rsid w:val="00777894"/>
+    <w:rPr>
+      <w:rFonts w:eastAsiaTheme="majorEastAsia" w:cstheme="majorBidi"/>
+      <w:color w:val="595959" w:themeColor="text1" w:themeTint="A6"/>
+    </w:rPr>
+  </w:style>
+  <w:style w:type="character" w:customStyle="1" w:styleId="Heading8Char">
+    <w:name w:val="Heading 8 Char"/>
+    <w:basedOn w:val="DefaultParagraphFont"/>
+    <w:link w:val="Heading8"/>
+    <w:uiPriority w:val="9"/>
+    <w:semiHidden/>
+    <w:rsid w:val="00777894"/>
+    <w:rPr>
+      <w:rFonts w:eastAsiaTheme="majorEastAsia" w:cstheme="majorBidi"/>
+      <w:i/>
+      <w:iCs/>
+      <w:color w:val="272727" w:themeColor="text1" w:themeTint="D8"/>
+    </w:rPr>
+  </w:style>
+  <w:style w:type="character" w:customStyle="1" w:styleId="Heading9Char">
+    <w:name w:val="Heading 9 Char"/>
+    <w:basedOn w:val="DefaultParagraphFont"/>
+    <w:link w:val="Heading9"/>
+    <w:uiPriority w:val="9"/>
+    <w:semiHidden/>
+    <w:rsid w:val="00777894"/>
+    <w:rPr>
+      <w:rFonts w:eastAsiaTheme="majorEastAsia" w:cstheme="majorBidi"/>
+      <w:color w:val="272727" w:themeColor="text1" w:themeTint="D8"/>
+    </w:rPr>
+  </w:style>
+  <w:style w:type="paragraph" w:styleId="Title">
+    <w:name w:val="Title"/>
+    <w:basedOn w:val="Normal"/>
+    <w:next w:val="Normal"/>
+    <w:link w:val="TitleChar"/>
+    <w:uiPriority w:val="10"/>
+    <w:qFormat/>
+    <w:rsid w:val="00777894"/>
+    <w:pPr>
+      <w:spacing w:after="80"/>
+      <w:contextualSpacing/>
+    </w:pPr>
+    <w:rPr>
+      <w:rFonts w:asciiTheme="majorHAnsi" w:eastAsiaTheme="majorEastAsia" w:hAnsiTheme="majorHAnsi" w:cstheme="majorBidi"/>
+      <w:spacing w:val="-10"/>
+      <w:kern w:val="28"/>
+      <w:sz w:val="56"/>
+      <w:szCs w:val="56"/>
+    </w:rPr>
+  </w:style>
+  <w:style w:type="character" w:customStyle="1" w:styleId="TitleChar">
+    <w:name w:val="Title Char"/>
+    <w:basedOn w:val="DefaultParagraphFont"/>
+    <w:link w:val="Title"/>
+    <w:uiPriority w:val="10"/>
+    <w:rsid w:val="00777894"/>
+    <w:rPr>
+      <w:rFonts w:asciiTheme="majorHAnsi" w:eastAsiaTheme="majorEastAsia" w:hAnsiTheme="majorHAnsi" w:cstheme="majorBidi"/>
+      <w:spacing w:val="-10"/>
+      <w:kern w:val="28"/>
+      <w:sz w:val="56"/>
+      <w:szCs w:val="56"/>
+    </w:rPr>
+  </w:style>
+  <w:style w:type="paragraph" w:styleId="Subtitle">
+    <w:name w:val="Subtitle"/>
+    <w:basedOn w:val="Normal"/>
+    <w:next w:val="Normal"/>
+    <w:link w:val="SubtitleChar"/>
+    <w:uiPriority w:val="11"/>
+    <w:qFormat/>
+    <w:rsid w:val="00777894"/>
+    <w:pPr>
+      <w:numPr>
+        <w:ilvl w:val="1"/>
+      </w:numPr>
+    </w:pPr>
+    <w:rPr>
+      <w:rFonts w:eastAsiaTheme="majorEastAsia" w:cstheme="majorBidi"/>
+      <w:color w:val="595959" w:themeColor="text1" w:themeTint="A6"/>
+      <w:spacing w:val="15"/>
+      <w:sz w:val="28"/>
+      <w:szCs w:val="28"/>
+    </w:rPr>
+  </w:style>
+  <w:style w:type="character" w:customStyle="1" w:styleId="SubtitleChar">
+    <w:name w:val="Subtitle Char"/>
+    <w:basedOn w:val="DefaultParagraphFont"/>
+    <w:link w:val="Subtitle"/>
+    <w:uiPriority w:val="11"/>
+    <w:rsid w:val="00777894"/>
+    <w:rPr>
+      <w:rFonts w:eastAsiaTheme="majorEastAsia" w:cstheme="majorBidi"/>
+      <w:color w:val="595959" w:themeColor="text1" w:themeTint="A6"/>
+      <w:spacing w:val="15"/>
+      <w:sz w:val="28"/>
+      <w:szCs w:val="28"/>
+    </w:rPr>
+  </w:style>
+  <w:style w:type="paragraph" w:styleId="Quote">
+    <w:name w:val="Quote"/>
+    <w:basedOn w:val="Normal"/>
+    <w:next w:val="Normal"/>
+    <w:link w:val="QuoteChar"/>
+    <w:uiPriority w:val="29"/>
+    <w:qFormat/>
+    <w:rsid w:val="00777894"/>
+    <w:pPr>
+      <w:spacing w:before="160"/>
+      <w:jc w:val="center"/>
+    </w:pPr>
+    <w:rPr>
+      <w:i/>
+      <w:iCs/>
+      <w:color w:val="404040" w:themeColor="text1" w:themeTint="BF"/>
+    </w:rPr>
+  </w:style>
+  <w:style w:type="character" w:customStyle="1" w:styleId="QuoteChar">
+    <w:name w:val="Quote Char"/>
+    <w:basedOn w:val="DefaultParagraphFont"/>
+    <w:link w:val="Quote"/>
+    <w:uiPriority w:val="29"/>
+    <w:rsid w:val="00777894"/>
+    <w:rPr>
+      <w:i/>
+      <w:iCs/>
+      <w:color w:val="404040" w:themeColor="text1" w:themeTint="BF"/>
+    </w:rPr>
+  </w:style>
+  <w:style w:type="paragraph" w:styleId="ListParagraph">
+    <w:name w:val="List Paragraph"/>
+    <w:basedOn w:val="Normal"/>
+    <w:uiPriority w:val="34"/>
+    <w:qFormat/>
+    <w:rsid w:val="00777894"/>
+    <w:pPr>
+      <w:ind w:left="720"/>
+      <w:contextualSpacing/>
+    </w:pPr>
+  </w:style>
+  <w:style w:type="character" w:styleId="IntenseEmphasis">
+    <w:name w:val="Intense Emphasis"/>
+    <w:basedOn w:val="DefaultParagraphFont"/>
+    <w:uiPriority w:val="21"/>
+    <w:qFormat/>
+    <w:rsid w:val="00777894"/>
+    <w:rPr>
+      <w:i/>
+      <w:iCs/>
+      <w:color w:val="2F5496" w:themeColor="accent1" w:themeShade="BF"/>
+    </w:rPr>
+  </w:style>
+  <w:style w:type="paragraph" w:styleId="IntenseQuote">
+    <w:name w:val="Intense Quote"/>
+    <w:basedOn w:val="Normal"/>
+    <w:next w:val="Normal"/>
+    <w:link w:val="IntenseQuoteChar"/>
+    <w:uiPriority w:val="30"/>
+    <w:qFormat/>
+    <w:rsid w:val="00777894"/>
+    <w:pPr>
+      <w:pBdr>
+        <w:top w:val="single" w:sz="4" w:space="10" w:color="2F5496" w:themeColor="accent1" w:themeShade="BF"/>
+        <w:bottom w:val="single" w:sz="4" w:space="10" w:color="2F5496" w:themeColor="accent1" w:themeShade="BF"/>
+      </w:pBdr>
+      <w:spacing w:before="360" w:after="360"/>
+      <w:ind w:left="864" w:right="864"/>
+      <w:jc w:val="center"/>
+    </w:pPr>
+    <w:rPr>
+      <w:i/>
+      <w:iCs/>
+      <w:color w:val="2F5496" w:themeColor="accent1" w:themeShade="BF"/>
+    </w:rPr>
+  </w:style>
+  <w:style w:type="character" w:customStyle="1" w:styleId="IntenseQuoteChar">
+    <w:name w:val="Intense Quote Char"/>
+    <w:basedOn w:val="DefaultParagraphFont"/>
+    <w:link w:val="IntenseQuote"/>
+    <w:uiPriority w:val="30"/>
+    <w:rsid w:val="00777894"/>
+    <w:rPr>
+      <w:i/>
+      <w:iCs/>
+      <w:color w:val="2F5496" w:themeColor="accent1" w:themeShade="BF"/>
+    </w:rPr>
+  </w:style>
+  <w:style w:type="character" w:styleId="IntenseReference">
+    <w:name w:val="Intense Reference"/>
+    <w:basedOn w:val="DefaultParagraphFont"/>
+    <w:uiPriority w:val="32"/>
+    <w:qFormat/>
+    <w:rsid w:val="00777894"/>
+    <w:rPr>
+      <w:b/>
+      <w:bCs/>
+      <w:smallCaps/>
+      <w:color w:val="2F5496" w:themeColor="accent1" w:themeShade="BF"/>
+      <w:spacing w:val="5"/>
+    </w:rPr>
+  </w:style>
+  <w:style w:type="paragraph" w:customStyle="1" w:styleId="TableParagraph">
+    <w:name w:val="Table Paragraph"/>
+    <w:basedOn w:val="Normal"/>
+    <w:uiPriority w:val="1"/>
+    <w:qFormat/>
+    <w:rsid w:val="00777894"/>
+  </w:style>
   <w:style w:type="paragraph" w:styleId="BodyText">
     <w:name w:val="Body Text"/>
     <w:basedOn w:val="Normal"/>
+    <w:link w:val="BodyTextChar"/>
     <w:uiPriority w:val="1"/>
     <w:qFormat/>
+    <w:rsid w:val="00777894"/>
     <w:pPr>
       <w:spacing w:line="113" w:lineRule="exact"/>
       <w:ind w:left="199"/>
@@ -2484,29 +3130,37 @@
       <w:szCs w:val="10"/>
     </w:rPr>
   </w:style>
-  <w:style w:type="paragraph" w:styleId="ListParagraph">
-    <w:name w:val="List Paragraph"/>
-    <w:basedOn w:val="Normal"/>
+  <w:style w:type="character" w:customStyle="1" w:styleId="BodyTextChar">
+    <w:name w:val="Body Text Char"/>
+    <w:basedOn w:val="DefaultParagraphFont"/>
+    <w:link w:val="BodyText"/>
+    <w:uiPriority w:val="1"/>
+    <w:rsid w:val="00777894"/>
+    <w:rPr>
+      <w:rFonts w:ascii="Arial MT" w:eastAsia="Arial MT" w:hAnsi="Arial MT" w:cs="Arial MT"/>
+      <w:kern w:val="0"/>
+      <w:sz w:val="10"/>
+      <w:szCs w:val="10"/>
+      <w:lang w:val="id"/>
+      <w14:ligatures w14:val="none"/>
+    </w:rPr>
+  </w:style>
+  <w:style w:type="paragraph" w:styleId="NoSpacing">
+    <w:name w:val="No Spacing"/>
     <w:uiPriority w:val="1"/>
     <w:qFormat/>
-  </w:style>
-  <w:style w:type="paragraph" w:customStyle="1" w:styleId="TableParagraph">
-    <w:name w:val="Table Paragraph"/>
-    <w:basedOn w:val="Normal"/>
-    <w:uiPriority w:val="1"/>
-    <w:qFormat/>
-  </w:style>
-  <w:style w:type="paragraph" w:styleId="NormalWeb">
-    <w:name w:val="Normal (Web)"/>
-    <w:basedOn w:val="Normal"/>
-    <w:uiPriority w:val="99"/>
-    <w:semiHidden/>
-    <w:unhideWhenUsed/>
-    <w:rsid w:val="00BD5D30"/>
+    <w:rsid w:val="00777894"/>
+    <w:pPr>
+      <w:widowControl w:val="0"/>
+      <w:autoSpaceDE w:val="0"/>
+      <w:autoSpaceDN w:val="0"/>
+      <w:spacing w:after="0" w:line="240" w:lineRule="auto"/>
+    </w:pPr>
     <w:rPr>
-      <w:rFonts w:ascii="Times New Roman" w:hAnsi="Times New Roman" w:cs="Times New Roman"/>
-      <w:sz w:val="24"/>
-      <w:szCs w:val="24"/>
+      <w:rFonts w:ascii="Arial MT" w:eastAsia="Arial MT" w:hAnsi="Arial MT" w:cs="Arial MT"/>
+      <w:kern w:val="0"/>
+      <w:lang w:val="id"/>
+      <w14:ligatures w14:val="none"/>
     </w:rPr>
   </w:style>
 </w:styles>
@@ -2523,44 +3177,44 @@
         <a:sysClr val="window" lastClr="FFFFFF"/>
       </a:lt1>
       <a:dk2>
-        <a:srgbClr val="1F497D"/>
+        <a:srgbClr val="44546A"/>
       </a:dk2>
       <a:lt2>
-        <a:srgbClr val="EEECE1"/>
+        <a:srgbClr val="E7E6E6"/>
       </a:lt2>
       <a:accent1>
-        <a:srgbClr val="4F81BD"/>
+        <a:srgbClr val="4472C4"/>
       </a:accent1>
       <a:accent2>
-        <a:srgbClr val="C0504D"/>
+        <a:srgbClr val="ED7D31"/>
       </a:accent2>
       <a:accent3>
-        <a:srgbClr val="9BBB59"/>
+        <a:srgbClr val="A5A5A5"/>
       </a:accent3>
       <a:accent4>
-        <a:srgbClr val="8064A2"/>
+        <a:srgbClr val="FFC000"/>
       </a:accent4>
       <a:accent5>
-        <a:srgbClr val="4BACC6"/>
+        <a:srgbClr val="5B9BD5"/>
       </a:accent5>
       <a:accent6>
-        <a:srgbClr val="F79646"/>
+        <a:srgbClr val="70AD47"/>
       </a:accent6>
       <a:hlink>
-        <a:srgbClr val="0000FF"/>
+        <a:srgbClr val="0563C1"/>
       </a:hlink>
       <a:folHlink>
-        <a:srgbClr val="800080"/>
+        <a:srgbClr val="954F72"/>
       </a:folHlink>
     </a:clrScheme>
     <a:fontScheme name="Office">
       <a:majorFont>
-        <a:latin typeface="Cambria"/>
+        <a:latin typeface="Calibri Light" panose="020F0302020204030204"/>
         <a:ea typeface=""/>
         <a:cs typeface=""/>
-        <a:font script="Jpan" typeface="ＭＳ ゴシック"/>
+        <a:font script="Jpan" typeface="游ゴシック Light"/>
         <a:font script="Hang" typeface="맑은 고딕"/>
-        <a:font script="Hans" typeface="宋体"/>
+        <a:font script="Hans" typeface="等线 Light"/>
         <a:font script="Hant" typeface="新細明體"/>
         <a:font script="Arab" typeface="Times New Roman"/>
         <a:font script="Hebr" typeface="Times New Roman"/>
@@ -2587,14 +3241,32 @@
         <a:font script="Mong" typeface="Mongolian Baiti"/>
         <a:font script="Viet" typeface="Times New Roman"/>
         <a:font script="Uigh" typeface="Microsoft Uighur"/>
+        <a:font script="Geor" typeface="Sylfaen"/>
+        <a:font script="Armn" typeface="Arial"/>
+        <a:font script="Bugi" typeface="Leelawadee UI"/>
+        <a:font script="Bopo" typeface="Microsoft JhengHei"/>
+        <a:font script="Java" typeface="Javanese Text"/>
+        <a:font script="Lisu" typeface="Segoe UI"/>
+        <a:font script="Mymr" typeface="Myanmar Text"/>
+        <a:font script="Nkoo" typeface="Ebrima"/>
+        <a:font script="Olck" typeface="Nirmala UI"/>
+        <a:font script="Osma" typeface="Ebrima"/>
+        <a:font script="Phag" typeface="Phagspa"/>
+        <a:font script="Syrn" typeface="Estrangelo Edessa"/>
+        <a:font script="Syrj" typeface="Estrangelo Edessa"/>
+        <a:font script="Syre" typeface="Estrangelo Edessa"/>
+        <a:font script="Sora" typeface="Nirmala UI"/>
+        <a:font script="Tale" typeface="Microsoft Tai Le"/>
+        <a:font script="Talu" typeface="Microsoft New Tai Lue"/>
+        <a:font script="Tfng" typeface="Ebrima"/>
       </a:majorFont>
       <a:minorFont>
-        <a:latin typeface="Calibri"/>
+        <a:latin typeface="Calibri" panose="020F0502020204030204"/>
         <a:ea typeface=""/>
         <a:cs typeface=""/>
-        <a:font script="Jpan" typeface="ＭＳ 明朝"/>
+        <a:font script="Jpan" typeface="游ゴシック"/>
         <a:font script="Hang" typeface="맑은 고딕"/>
-        <a:font script="Hans" typeface="宋体"/>
+        <a:font script="Hans" typeface="等线"/>
         <a:font script="Hant" typeface="新細明體"/>
         <a:font script="Arab" typeface="Arial"/>
         <a:font script="Hebr" typeface="Arial"/>
@@ -2621,6 +3293,24 @@
         <a:font script="Mong" typeface="Mongolian Baiti"/>
         <a:font script="Viet" typeface="Arial"/>
         <a:font script="Uigh" typeface="Microsoft Uighur"/>
+        <a:font script="Geor" typeface="Sylfaen"/>
+        <a:font script="Armn" typeface="Arial"/>
+        <a:font script="Bugi" typeface="Leelawadee UI"/>
+        <a:font script="Bopo" typeface="Microsoft JhengHei"/>
+        <a:font script="Java" typeface="Javanese Text"/>
+        <a:font script="Lisu" typeface="Segoe UI"/>
+        <a:font script="Mymr" typeface="Myanmar Text"/>
+        <a:font script="Nkoo" typeface="Ebrima"/>
+        <a:font script="Olck" typeface="Nirmala UI"/>
+        <a:font script="Osma" typeface="Ebrima"/>
+        <a:font script="Phag" typeface="Phagspa"/>
+        <a:font script="Syrn" typeface="Estrangelo Edessa"/>
+        <a:font script="Syrj" typeface="Estrangelo Edessa"/>
+        <a:font script="Syre" typeface="Estrangelo Edessa"/>
+        <a:font script="Sora" typeface="Nirmala UI"/>
+        <a:font script="Tale" typeface="Microsoft Tai Le"/>
+        <a:font script="Talu" typeface="Microsoft New Tai Lue"/>
+        <a:font script="Tfng" typeface="Ebrima"/>
       </a:minorFont>
     </a:fontScheme>
     <a:fmtScheme name="Office">
@@ -2632,165 +3322,208 @@
           <a:gsLst>
             <a:gs pos="0">
               <a:schemeClr val="phClr">
-                <a:tint val="50000"/>
-                <a:satMod val="300000"/>
+                <a:lumMod val="110000"/>
+                <a:satMod val="105000"/>
+                <a:tint val="67000"/>
               </a:schemeClr>
             </a:gs>
-            <a:gs pos="35000">
+            <a:gs pos="50000">
               <a:schemeClr val="phClr">
-                <a:tint val="37000"/>
-                <a:satMod val="300000"/>
+                <a:lumMod val="105000"/>
+                <a:satMod val="103000"/>
+                <a:tint val="73000"/>
               </a:schemeClr>
             </a:gs>
             <a:gs pos="100000">
               <a:schemeClr val="phClr">
-                <a:tint val="15000"/>
-                <a:satMod val="350000"/>
+                <a:lumMod val="105000"/>
+                <a:satMod val="109000"/>
+                <a:tint val="81000"/>
               </a:schemeClr>
             </a:gs>
           </a:gsLst>
-          <a:lin ang="16200000" scaled="1"/>
+          <a:lin ang="5400000" scaled="0"/>
         </a:gradFill>
         <a:gradFill rotWithShape="1">
           <a:gsLst>
             <a:gs pos="0">
               <a:schemeClr val="phClr">
-                <a:shade val="51000"/>
-                <a:satMod val="130000"/>
+                <a:satMod val="103000"/>
+                <a:lumMod val="102000"/>
+                <a:tint val="94000"/>
               </a:schemeClr>
             </a:gs>
-            <a:gs pos="80000">
+            <a:gs pos="50000">
               <a:schemeClr val="phClr">
-                <a:shade val="93000"/>
-                <a:satMod val="130000"/>
+                <a:satMod val="110000"/>
+                <a:lumMod val="100000"/>
+                <a:shade val="100000"/>
               </a:schemeClr>
             </a:gs>
             <a:gs pos="100000">
               <a:schemeClr val="phClr">
-                <a:shade val="94000"/>
-                <a:satMod val="135000"/>
+                <a:lumMod val="99000"/>
+                <a:satMod val="120000"/>
+                <a:shade val="78000"/>
               </a:schemeClr>
             </a:gs>
           </a:gsLst>
-          <a:lin ang="16200000" scaled="0"/>
+          <a:lin ang="5400000" scaled="0"/>
         </a:gradFill>
       </a:fillStyleLst>
       <a:lnStyleLst>
-        <a:ln w="9525" cap="flat" cmpd="sng" algn="ctr">
-          <a:solidFill>
-            <a:schemeClr val="phClr">
-              <a:shade val="95000"/>
-              <a:satMod val="105000"/>
-            </a:schemeClr>
-          </a:solidFill>
-          <a:prstDash val="solid"/>
-        </a:ln>
-        <a:ln w="25400" cap="flat" cmpd="sng" algn="ctr">
+        <a:ln w="6350" cap="flat" cmpd="sng" algn="ctr">
           <a:solidFill>
             <a:schemeClr val="phClr"/>
           </a:solidFill>
           <a:prstDash val="solid"/>
+          <a:miter lim="800000"/>
         </a:ln>
-        <a:ln w="38100" cap="flat" cmpd="sng" algn="ctr">
+        <a:ln w="12700" cap="flat" cmpd="sng" algn="ctr">
           <a:solidFill>
             <a:schemeClr val="phClr"/>
           </a:solidFill>
           <a:prstDash val="solid"/>
+          <a:miter lim="800000"/>
+        </a:ln>
+        <a:ln w="19050" cap="flat" cmpd="sng" algn="ctr">
+          <a:solidFill>
+            <a:schemeClr val="phClr"/>
+          </a:solidFill>
+          <a:prstDash val="solid"/>
+          <a:miter lim="800000"/>
         </a:ln>
       </a:lnStyleLst>
       <a:effectStyleLst>
         <a:effectStyle>
+          <a:effectLst/>
+        </a:effectStyle>
+        <a:effectStyle>
+          <a:effectLst/>
+        </a:effectStyle>
+        <a:effectStyle>
           <a:effectLst>
-            <a:outerShdw blurRad="40000" dist="20000" dir="5400000" rotWithShape="0">
+            <a:outerShdw blurRad="57150" dist="19050" dir="5400000" algn="ctr" rotWithShape="0">
               <a:srgbClr val="000000">
-                <a:alpha val="38000"/>
+                <a:alpha val="63000"/>
               </a:srgbClr>
             </a:outerShdw>
           </a:effectLst>
-        </a:effectStyle>
-        <a:effectStyle>
-          <a:effectLst>
-            <a:outerShdw blurRad="40000" dist="23000" dir="5400000" rotWithShape="0">
-              <a:srgbClr val="000000">
-                <a:alpha val="35000"/>
-              </a:srgbClr>
-            </a:outerShdw>
-          </a:effectLst>
-        </a:effectStyle>
-        <a:effectStyle>
-          <a:effectLst>
-            <a:outerShdw blurRad="40000" dist="23000" dir="5400000" rotWithShape="0">
-              <a:srgbClr val="000000">
-                <a:alpha val="35000"/>
-              </a:srgbClr>
-            </a:outerShdw>
-          </a:effectLst>
-          <a:scene3d>
-            <a:camera prst="orthographicFront">
-              <a:rot lat="0" lon="0" rev="0"/>
-            </a:camera>
-            <a:lightRig rig="threePt" dir="t">
-              <a:rot lat="0" lon="0" rev="1200000"/>
-            </a:lightRig>
-          </a:scene3d>
-          <a:sp3d>
-            <a:bevelT w="63500" h="25400"/>
-          </a:sp3d>
         </a:effectStyle>
       </a:effectStyleLst>
       <a:bgFillStyleLst>
         <a:solidFill>
           <a:schemeClr val="phClr"/>
         </a:solidFill>
+        <a:solidFill>
+          <a:schemeClr val="phClr">
+            <a:tint val="95000"/>
+            <a:satMod val="170000"/>
+          </a:schemeClr>
+        </a:solidFill>
         <a:gradFill rotWithShape="1">
           <a:gsLst>
             <a:gs pos="0">
               <a:schemeClr val="phClr">
-                <a:tint val="40000"/>
-                <a:satMod val="350000"/>
+                <a:tint val="93000"/>
+                <a:satMod val="150000"/>
+                <a:shade val="98000"/>
+                <a:lumMod val="102000"/>
               </a:schemeClr>
             </a:gs>
-            <a:gs pos="40000">
+            <a:gs pos="50000">
               <a:schemeClr val="phClr">
-                <a:tint val="45000"/>
-                <a:shade val="99000"/>
-                <a:satMod val="350000"/>
+                <a:tint val="98000"/>
+                <a:satMod val="130000"/>
+                <a:shade val="90000"/>
+                <a:lumMod val="103000"/>
               </a:schemeClr>
             </a:gs>
             <a:gs pos="100000">
               <a:schemeClr val="phClr">
-                <a:shade val="20000"/>
-                <a:satMod val="255000"/>
+                <a:shade val="63000"/>
+                <a:satMod val="120000"/>
               </a:schemeClr>
             </a:gs>
           </a:gsLst>
-          <a:path path="circle">
-            <a:fillToRect l="50000" t="-80000" r="50000" b="180000"/>
-          </a:path>
-        </a:gradFill>
-        <a:gradFill rotWithShape="1">
-          <a:gsLst>
-            <a:gs pos="0">
-              <a:schemeClr val="phClr">
-                <a:tint val="80000"/>
-                <a:satMod val="300000"/>
-              </a:schemeClr>
-            </a:gs>
-            <a:gs pos="100000">
-              <a:schemeClr val="phClr">
-                <a:shade val="30000"/>
-                <a:satMod val="200000"/>
-              </a:schemeClr>
-            </a:gs>
-          </a:gsLst>
-          <a:path path="circle">
-            <a:fillToRect l="50000" t="50000" r="50000" b="50000"/>
-          </a:path>
+          <a:lin ang="5400000" scaled="0"/>
         </a:gradFill>
       </a:bgFillStyleLst>
     </a:fmtScheme>
   </a:themeElements>
   <a:objectDefaults/>
   <a:extraClrSchemeLst/>
+  <a:extLst>
+    <a:ext uri="{05A4C25C-085E-4340-85A3-A5531E510DB2}">
+      <thm15:themeFamily xmlns:thm15="http://schemas.microsoft.com/office/thememl/2012/main" name="Office Theme" id="{62F939B6-93AF-4DB8-9C6B-D6C7DFDC589F}" vid="{4A3C46E8-61CC-4603-A589-7422A47A8E4A}"/>
+    </a:ext>
+  </a:extLst>
 </a:theme>
+</file>
+
+<file path=word/webextensions/taskpanes.xml><?xml version="1.0" encoding="utf-8"?>
+<wetp:taskpanes xmlns:wetp="http://schemas.microsoft.com/office/webextensions/taskpanes/2010/11">
+  <wetp:taskpane dockstate="right" visibility="0" width="438" row="0">
+    <wetp:webextensionref xmlns:r="http://schemas.openxmlformats.org/officeDocument/2006/relationships" r:id="rId1"/>
+  </wetp:taskpane>
+  <wetp:taskpane dockstate="right" visibility="0" width="438" row="1">
+    <wetp:webextensionref xmlns:r="http://schemas.openxmlformats.org/officeDocument/2006/relationships" r:id="rId2"/>
+  </wetp:taskpane>
+  <wetp:taskpane dockstate="right" visibility="0" width="438" row="2">
+    <wetp:webextensionref xmlns:r="http://schemas.openxmlformats.org/officeDocument/2006/relationships" r:id="rId3"/>
+  </wetp:taskpane>
+</wetp:taskpanes>
+</file>
+
+<file path=word/webextensions/webextension1.xml><?xml version="1.0" encoding="utf-8"?>
+<we:webextension xmlns:we="http://schemas.microsoft.com/office/webextensions/webextension/2010/11" id="{DF80238E-2C41-48F4-89F0-3563663B5945}">
+  <we:reference id="wa200005502" version="1.0.0.12" store="en-US" storeType="OMEX"/>
+  <we:alternateReferences>
+    <we:reference id="wa200005502" version="1.0.0.12" store="wa200005502" storeType="OMEX"/>
+  </we:alternateReferences>
+  <we:properties>
+    <we:property name="docId" value="&quot;EVWJ462MN1NV6a_k5dVMf&quot;"/>
+  </we:properties>
+  <we:bindings/>
+  <we:snapshot xmlns:r="http://schemas.openxmlformats.org/officeDocument/2006/relationships"/>
+</we:webextension>
+</file>
+
+<file path=word/webextensions/webextension2.xml><?xml version="1.0" encoding="utf-8"?>
+<we:webextension xmlns:we="http://schemas.microsoft.com/office/webextensions/webextension/2010/11" id="{00E09647-687D-4CB4-B2AF-B4B05D15F85A}">
+  <we:reference id="wa104382081" version="1.55.1.0" store="en-US" storeType="OMEX"/>
+  <we:alternateReferences>
+    <we:reference id="WA104382081" version="1.55.1.0" store="" storeType="OMEX"/>
+  </we:alternateReferences>
+  <we:properties>
+    <we:property name="MENDELEY_CITATIONS" value="[]"/>
+    <we:property name="MENDELEY_CITATIONS_STYLE" value="{&quot;id&quot;:&quot;https://www.zotero.org/styles/apa&quot;,&quot;title&quot;:&quot;American Psychological Association 7th edition&quot;,&quot;format&quot;:&quot;author-date&quot;,&quot;defaultLocale&quot;:null,&quot;isLocaleCodeValid&quot;:true}"/>
+  </we:properties>
+  <we:bindings/>
+  <we:snapshot xmlns:r="http://schemas.openxmlformats.org/officeDocument/2006/relationships"/>
+</we:webextension>
+</file>
+
+<file path=word/webextensions/webextension3.xml><?xml version="1.0" encoding="utf-8"?>
+<we:webextension xmlns:we="http://schemas.microsoft.com/office/webextensions/webextension/2010/11" id="{A6201B29-EE2E-493D-B799-3E18A5CCEA87}">
+  <we:reference id="wa200005826" version="1.8.0.0" store="en-US" storeType="OMEX"/>
+  <we:alternateReferences>
+    <we:reference id="wa200005826" version="1.8.0.0" store="wa200005826" storeType="OMEX"/>
+  </we:alternateReferences>
+  <we:properties/>
+  <we:bindings/>
+  <we:snapshot xmlns:r="http://schemas.openxmlformats.org/officeDocument/2006/relationships"/>
+</we:webextension>
+</file>
+
+<file path=customXml/item1.xml><?xml version="1.0" encoding="utf-8"?>
+<b:Sources xmlns:b="http://schemas.openxmlformats.org/officeDocument/2006/bibliography" xmlns="http://schemas.openxmlformats.org/officeDocument/2006/bibliography" SelectedStyle="\APASixthEditionOfficeOnline.xsl" StyleName="APA" Version="6"/>
+</file>
+
+<file path=customXml/itemProps1.xml><?xml version="1.0" encoding="utf-8"?>
+<ds:datastoreItem xmlns:ds="http://schemas.openxmlformats.org/officeDocument/2006/customXml" ds:itemID="{AFA7FE48-B767-46D0-998A-1A5AC051CDAE}">
+  <ds:schemaRefs>
+    <ds:schemaRef ds:uri="http://schemas.openxmlformats.org/officeDocument/2006/bibliography"/>
+  </ds:schemaRefs>
+</ds:datastoreItem>
 </file>
--- a/storage/app/templates/template_bukti_setoran.docx
+++ b/storage/app/templates/template_bukti_setoran.docx
@@ -351,31 +351,7 @@
                 <w:sz w:val="34"/>
                 <w:szCs w:val="34"/>
               </w:rPr>
-              <w:t>${</w:t>
-            </w:r>
-            <w:r>
-              <w:rPr>
-                <w:rFonts w:ascii="Arial" w:hAnsi="Arial" w:cs="Arial"/>
-                <w:b/>
-                <w:bCs/>
-                <w:spacing w:val="-2"/>
-                <w:position w:val="2"/>
-                <w:sz w:val="34"/>
-                <w:szCs w:val="34"/>
-              </w:rPr>
-              <w:t>jumlah_ts</w:t>
-            </w:r>
-            <w:r>
-              <w:rPr>
-                <w:rFonts w:ascii="Arial" w:hAnsi="Arial" w:cs="Arial"/>
-                <w:b/>
-                <w:bCs/>
-                <w:spacing w:val="-2"/>
-                <w:position w:val="2"/>
-                <w:sz w:val="34"/>
-                <w:szCs w:val="34"/>
-              </w:rPr>
-              <w:t>}</w:t>
+              <w:t>${jumlah_ts}</w:t>
             </w:r>
           </w:p>
           <w:p>
@@ -455,6 +431,20 @@
               </w:rPr>
               <w:t>Zakat</w:t>
             </w:r>
+          </w:p>
+          <w:p>
+            <w:pPr>
+              <w:pStyle w:val="TableParagraph"/>
+              <w:tabs>
+                <w:tab w:val="left" w:pos="2152"/>
+              </w:tabs>
+              <w:spacing w:before="146"/>
+              <w:ind w:left="168"/>
+              <w:rPr>
+                <w:spacing w:val="-2"/>
+                <w:position w:val="2"/>
+              </w:rPr>
+            </w:pPr>
           </w:p>
           <w:p>
             <w:pPr>
@@ -604,6 +594,16 @@
               </w:tabs>
               <w:spacing w:before="61"/>
               <w:ind w:left="168"/>
+            </w:pPr>
+          </w:p>
+          <w:p>
+            <w:pPr>
+              <w:pStyle w:val="TableParagraph"/>
+              <w:tabs>
+                <w:tab w:val="left" w:pos="2152"/>
+              </w:tabs>
+              <w:spacing w:before="61"/>
+              <w:ind w:left="168"/>
               <w:rPr>
                 <w:rFonts w:ascii="Courier New"/>
                 <w:position w:val="2"/>
@@ -1011,9 +1011,22 @@
               <w:rPr>
                 <w:rFonts w:ascii="Courier New"/>
                 <w:spacing w:val="-2"/>
-                <w:sz w:val="20"/>
-              </w:rPr>
-              <w:t>Zakat</w:t>
+              </w:rPr>
+              <w:t>${</w:t>
+            </w:r>
+            <w:r>
+              <w:rPr>
+                <w:rFonts w:ascii="Courier New"/>
+                <w:spacing w:val="-2"/>
+              </w:rPr>
+              <w:t>object_zis</w:t>
+            </w:r>
+            <w:r>
+              <w:rPr>
+                <w:rFonts w:ascii="Courier New"/>
+                <w:spacing w:val="-2"/>
+              </w:rPr>
+              <w:t>}</w:t>
             </w:r>
           </w:p>
         </w:tc>
@@ -1025,69 +1038,6 @@
           <w:p>
             <w:pPr>
               <w:pStyle w:val="TableParagraph"/>
-              <w:spacing w:before="120" w:line="264" w:lineRule="auto"/>
-              <w:ind w:left="54"/>
-              <w:rPr>
-                <w:rFonts w:ascii="Courier New"/>
-                <w:sz w:val="20"/>
-              </w:rPr>
-            </w:pPr>
-            <w:r>
-              <w:rPr>
-                <w:rFonts w:ascii="Courier New"/>
-                <w:sz w:val="20"/>
-              </w:rPr>
-              <w:t>Penerimaan</w:t>
-            </w:r>
-            <w:r>
-              <w:rPr>
-                <w:rFonts w:ascii="Courier New"/>
-                <w:spacing w:val="-13"/>
-                <w:sz w:val="20"/>
-              </w:rPr>
-              <w:t xml:space="preserve"> </w:t>
-            </w:r>
-            <w:r>
-              <w:rPr>
-                <w:rFonts w:ascii="Courier New"/>
-                <w:sz w:val="20"/>
-              </w:rPr>
-              <w:t>|</w:t>
-            </w:r>
-            <w:r>
-              <w:rPr>
-                <w:rFonts w:ascii="Courier New"/>
-                <w:spacing w:val="-13"/>
-                <w:sz w:val="20"/>
-              </w:rPr>
-              <w:t xml:space="preserve"> </w:t>
-            </w:r>
-            <w:r>
-              <w:rPr>
-                <w:rFonts w:ascii="Courier New"/>
-                <w:sz w:val="20"/>
-              </w:rPr>
-              <w:t>Zakat</w:t>
-            </w:r>
-            <w:r>
-              <w:rPr>
-                <w:rFonts w:ascii="Courier New"/>
-                <w:spacing w:val="-13"/>
-                <w:sz w:val="20"/>
-              </w:rPr>
-              <w:t xml:space="preserve"> </w:t>
-            </w:r>
-            <w:r>
-              <w:rPr>
-                <w:rFonts w:ascii="Courier New"/>
-                <w:sz w:val="20"/>
-              </w:rPr>
-              <w:t>| Individual | Maal Pendapatan dan Jasa</w:t>
-            </w:r>
-          </w:p>
-          <w:p>
-            <w:pPr>
-              <w:pStyle w:val="TableParagraph"/>
               <w:spacing w:before="2" w:line="172" w:lineRule="exact"/>
               <w:ind w:left="54"/>
               <w:rPr>
@@ -1098,17 +1048,23 @@
             <w:r>
               <w:rPr>
                 <w:rFonts w:ascii="Courier New"/>
-                <w:sz w:val="20"/>
-              </w:rPr>
-              <w:t xml:space="preserve">| </w:t>
-            </w:r>
-            <w:r>
-              <w:rPr>
-                <w:rFonts w:ascii="Courier New"/>
-                <w:spacing w:val="-5"/>
-                <w:sz w:val="20"/>
-              </w:rPr>
-              <w:t>Kas</w:t>
+                <w:spacing w:val="-2"/>
+              </w:rPr>
+              <w:t>${</w:t>
+            </w:r>
+            <w:r>
+              <w:rPr>
+                <w:rFonts w:ascii="Courier New"/>
+                <w:spacing w:val="-2"/>
+              </w:rPr>
+              <w:t>uraian</w:t>
+            </w:r>
+            <w:r>
+              <w:rPr>
+                <w:rFonts w:ascii="Courier New"/>
+                <w:spacing w:val="-2"/>
+              </w:rPr>
+              <w:t>}</w:t>
             </w:r>
           </w:p>
         </w:tc>
@@ -1132,18 +1088,23 @@
             <w:r>
               <w:rPr>
                 <w:rFonts w:ascii="Courier New"/>
-                <w:spacing w:val="-4"/>
-                <w:sz w:val="20"/>
-              </w:rPr>
-              <w:t xml:space="preserve">BSI </w:t>
-            </w:r>
-            <w:r>
-              <w:rPr>
-                <w:rFonts w:ascii="Courier New"/>
-                <w:spacing w:val="-2"/>
-                <w:sz w:val="20"/>
-              </w:rPr>
-              <w:t>7003668527</w:t>
+                <w:spacing w:val="-2"/>
+              </w:rPr>
+              <w:t>${</w:t>
+            </w:r>
+            <w:r>
+              <w:rPr>
+                <w:rFonts w:ascii="Courier New"/>
+                <w:spacing w:val="-2"/>
+              </w:rPr>
+              <w:t>via</w:t>
+            </w:r>
+            <w:r>
+              <w:rPr>
+                <w:rFonts w:ascii="Courier New"/>
+                <w:spacing w:val="-2"/>
+              </w:rPr>
+              <w:t>}</w:t>
             </w:r>
           </w:p>
         </w:tc>
@@ -2794,6 +2755,7 @@
   <w:style w:type="character" w:default="1" w:styleId="DefaultParagraphFont">
     <w:name w:val="Default Paragraph Font"/>
     <w:uiPriority w:val="1"/>
+    <w:semiHidden/>
     <w:unhideWhenUsed/>
   </w:style>
   <w:style w:type="table" w:default="1" w:styleId="TableNormal">
